--- a/ANTEPROYECTO.docx
+++ b/ANTEPROYECTO.docx
@@ -103,7 +103,7 @@
           <w:sz w:val="36"/>
           <w:szCs w:val="36"/>
         </w:rPr>
-        <w:t>ANTEPROYECTO</w:t>
+        <w:t>DISEÑO Y DESARROLLO DE UNA PÁGINA WEB PARA EL CONSUMO DE PLANES NUTRICIONISTAS Y DEPORTIVOS.</w:t>
       </w:r>
     </w:p>
     <w:p>
@@ -121,7 +121,15 @@
           <w:sz w:val="32"/>
           <w:szCs w:val="32"/>
         </w:rPr>
-        <w:t>CURSO 2021-2020</w:t>
+        <w:t>CURSO 2021-202</w:t>
+      </w:r>
+      <w:r>
+        <w:rPr>
+          <w:rFonts w:ascii="Arial Black" w:hAnsi="Arial Black"/>
+          <w:sz w:val="32"/>
+          <w:szCs w:val="32"/>
+        </w:rPr>
+        <w:t>2</w:t>
       </w:r>
     </w:p>
     <w:p>
@@ -339,6 +347,13 @@
     </w:p>
     <w:sdt>
       <w:sdtPr>
+        <w:rPr>
+          <w:rFonts w:asciiTheme="minorHAnsi" w:eastAsiaTheme="minorHAnsi" w:hAnsiTheme="minorHAnsi" w:cstheme="minorBidi"/>
+          <w:color w:val="auto"/>
+          <w:sz w:val="22"/>
+          <w:szCs w:val="22"/>
+          <w:lang w:eastAsia="en-US"/>
+        </w:rPr>
         <w:id w:val="692126747"/>
         <w:docPartObj>
           <w:docPartGallery w:val="Table of Contents"/>
@@ -347,13 +362,8 @@
       </w:sdtPr>
       <w:sdtEndPr>
         <w:rPr>
-          <w:rFonts w:asciiTheme="minorHAnsi" w:eastAsiaTheme="minorHAnsi" w:hAnsiTheme="minorHAnsi" w:cstheme="minorBidi"/>
           <w:b/>
           <w:bCs/>
-          <w:color w:val="auto"/>
-          <w:sz w:val="22"/>
-          <w:szCs w:val="22"/>
-          <w:lang w:eastAsia="en-US"/>
         </w:rPr>
       </w:sdtEndPr>
       <w:sdtContent>
@@ -1072,6 +1082,7 @@
           <w:sz w:val="28"/>
           <w:szCs w:val="28"/>
         </w:rPr>
+        <w:lastRenderedPageBreak/>
         <w:t>En cuanto a los usuarios, para comprar nuestros planes deberás estar registrado en la página web para que se hagan efectivos.</w:t>
       </w:r>
     </w:p>
@@ -1095,7 +1106,6 @@
           <w:sz w:val="28"/>
           <w:szCs w:val="28"/>
         </w:rPr>
-        <w:lastRenderedPageBreak/>
         <w:t xml:space="preserve">En cuanto a los objetivos a largo plazo sería crear una sede oficial o crear encuentros mensuales con usuarios que hayan usado nuestra página y quieran participar. </w:t>
       </w:r>
     </w:p>
@@ -1208,14 +1218,7 @@
           <w:sz w:val="28"/>
           <w:szCs w:val="28"/>
         </w:rPr>
-        <w:t xml:space="preserve">Página de </w:t>
-      </w:r>
-      <w:r>
-        <w:rPr>
-          <w:sz w:val="28"/>
-          <w:szCs w:val="28"/>
-        </w:rPr>
-        <w:t>productos</w:t>
+        <w:t>Página de productos</w:t>
       </w:r>
     </w:p>
     <w:p>
@@ -1235,14 +1238,7 @@
           <w:sz w:val="28"/>
           <w:szCs w:val="28"/>
         </w:rPr>
-        <w:t xml:space="preserve">Página de </w:t>
-      </w:r>
-      <w:r>
-        <w:rPr>
-          <w:sz w:val="28"/>
-          <w:szCs w:val="28"/>
-        </w:rPr>
-        <w:t>detalles de producto</w:t>
+        <w:t>Página de detalles de producto</w:t>
       </w:r>
     </w:p>
     <w:p>
@@ -1262,14 +1258,7 @@
           <w:sz w:val="28"/>
           <w:szCs w:val="28"/>
         </w:rPr>
-        <w:t xml:space="preserve">Página de </w:t>
-      </w:r>
-      <w:r>
-        <w:rPr>
-          <w:sz w:val="28"/>
-          <w:szCs w:val="28"/>
-        </w:rPr>
-        <w:t>inicio de sesión/Registro</w:t>
+        <w:t>Página de inicio de sesión/Registro</w:t>
       </w:r>
     </w:p>
     <w:p>
@@ -2143,8 +2132,7 @@
     <w:p>
       <w:pPr>
         <w:rPr>
-          <w:sz w:val="28"/>
-          <w:szCs w:val="28"/>
+          <w:rStyle w:val="Hipervnculo"/>
         </w:rPr>
       </w:pPr>
       <w:hyperlink r:id="rId16" w:history="1">
@@ -2159,37 +2147,2415 @@
     <w:p>
       <w:pPr>
         <w:rPr>
-          <w:sz w:val="28"/>
-          <w:szCs w:val="28"/>
-        </w:rPr>
-      </w:pPr>
-    </w:p>
-    <w:p>
-      <w:pPr>
-        <w:rPr>
-          <w:sz w:val="28"/>
-          <w:szCs w:val="28"/>
-        </w:rPr>
-      </w:pPr>
-    </w:p>
-    <w:p>
-      <w:pPr>
-        <w:rPr>
-          <w:sz w:val="28"/>
-          <w:szCs w:val="28"/>
-        </w:rPr>
-      </w:pPr>
-      <w:r>
-        <w:rPr>
-          <w:sz w:val="28"/>
-          <w:szCs w:val="28"/>
+          <w:rStyle w:val="Hipervnculo"/>
+        </w:rPr>
+      </w:pPr>
+    </w:p>
+    <w:p>
+      <w:pPr>
+        <w:pStyle w:val="Ttulo1"/>
+      </w:pPr>
+      <w:r>
+        <w:t>GESTIÓN DEL PROYECTO.</w:t>
+      </w:r>
+    </w:p>
+    <w:p/>
+    <w:p>
+      <w:pPr>
+        <w:rPr>
+          <w:sz w:val="28"/>
+          <w:szCs w:val="28"/>
+        </w:rPr>
+      </w:pPr>
+      <w:r>
+        <w:rPr>
+          <w:sz w:val="28"/>
+          <w:szCs w:val="28"/>
+        </w:rPr>
+        <w:t>Al trabajar sola me he organizado para llegar a los planes establecidos respecto a mis objetivos.</w:t>
+      </w:r>
+    </w:p>
+    <w:p>
+      <w:pPr>
+        <w:rPr>
+          <w:sz w:val="28"/>
+          <w:szCs w:val="28"/>
+        </w:rPr>
+      </w:pPr>
+      <w:r>
+        <w:rPr>
+          <w:sz w:val="28"/>
+          <w:szCs w:val="28"/>
+        </w:rPr>
+        <w:t xml:space="preserve">Dado por finalizado el proyecto, he conseguido mejorar el proyecto entregado en </w:t>
+      </w:r>
+      <w:proofErr w:type="gramStart"/>
+      <w:r>
+        <w:rPr>
+          <w:sz w:val="28"/>
+          <w:szCs w:val="28"/>
+        </w:rPr>
+        <w:t>Junio</w:t>
+      </w:r>
+      <w:proofErr w:type="gramEnd"/>
+      <w:r>
+        <w:rPr>
+          <w:sz w:val="28"/>
+          <w:szCs w:val="28"/>
+        </w:rPr>
+        <w:t>, teniendo en cuenta que he rehecho uno nuevo desde 0, donde he mejorado el contenido que hay en él respecto al anterior.</w:t>
+      </w:r>
+    </w:p>
+    <w:p>
+      <w:pPr>
+        <w:rPr>
+          <w:sz w:val="28"/>
+          <w:szCs w:val="28"/>
+        </w:rPr>
+      </w:pPr>
+      <w:r>
+        <w:rPr>
+          <w:sz w:val="28"/>
+          <w:szCs w:val="28"/>
+        </w:rPr>
+        <w:t>He implementado un inicio de sesión y registro que funciona correctamente y que automáticamente guarda los datos en la base de datos.</w:t>
+      </w:r>
+    </w:p>
+    <w:p>
+      <w:pPr>
+        <w:rPr>
+          <w:sz w:val="28"/>
+          <w:szCs w:val="28"/>
+        </w:rPr>
+      </w:pPr>
+      <w:r>
+        <w:rPr>
+          <w:sz w:val="28"/>
+          <w:szCs w:val="28"/>
+        </w:rPr>
+        <w:t>Me siento satisfecha con este trabajo ya que es algo que no habíamos aprendido en clase y que me ha costado un esfuerzo extra en realizar.</w:t>
+      </w:r>
+    </w:p>
+    <w:p>
+      <w:pPr>
+        <w:rPr>
+          <w:sz w:val="28"/>
+          <w:szCs w:val="28"/>
+        </w:rPr>
+      </w:pPr>
+      <w:r>
+        <w:rPr>
+          <w:sz w:val="28"/>
+          <w:szCs w:val="28"/>
+        </w:rPr>
+        <w:t xml:space="preserve">Respecto a la gestión, comencé con toda la parte del funcionamiento del </w:t>
+      </w:r>
+      <w:proofErr w:type="spellStart"/>
+      <w:r>
+        <w:rPr>
+          <w:sz w:val="28"/>
+          <w:szCs w:val="28"/>
+        </w:rPr>
+        <w:t>backend</w:t>
+      </w:r>
+      <w:proofErr w:type="spellEnd"/>
+      <w:r>
+        <w:rPr>
+          <w:sz w:val="28"/>
+          <w:szCs w:val="28"/>
+        </w:rPr>
+        <w:t>, ya que es la parte que mas me apasiona. Generando en sí todos los métodos que iba a tener que realizar</w:t>
+      </w:r>
+      <w:r>
+        <w:rPr>
+          <w:sz w:val="28"/>
+          <w:szCs w:val="28"/>
+        </w:rPr>
+        <w:t xml:space="preserve"> para el funcionamiento de la página.</w:t>
+      </w:r>
+    </w:p>
+    <w:p>
+      <w:pPr>
+        <w:rPr>
+          <w:sz w:val="28"/>
+          <w:szCs w:val="28"/>
+        </w:rPr>
+      </w:pPr>
+      <w:r>
+        <w:rPr>
+          <w:noProof/>
+        </w:rPr>
+        <w:lastRenderedPageBreak/>
+        <w:drawing>
+          <wp:inline distT="0" distB="0" distL="0" distR="0" wp14:anchorId="6698E800" wp14:editId="7B2DCDC7">
+            <wp:extent cx="5400040" cy="2228850"/>
+            <wp:effectExtent l="0" t="0" r="0" b="0"/>
+            <wp:docPr id="4" name="Imagen 4"/>
+            <wp:cNvGraphicFramePr>
+              <a:graphicFrameLocks xmlns:a="http://schemas.openxmlformats.org/drawingml/2006/main" noChangeAspect="1"/>
+            </wp:cNvGraphicFramePr>
+            <a:graphic xmlns:a="http://schemas.openxmlformats.org/drawingml/2006/main">
+              <a:graphicData uri="http://schemas.openxmlformats.org/drawingml/2006/picture">
+                <pic:pic xmlns:pic="http://schemas.openxmlformats.org/drawingml/2006/picture">
+                  <pic:nvPicPr>
+                    <pic:cNvPr id="1" name=""/>
+                    <pic:cNvPicPr/>
+                  </pic:nvPicPr>
+                  <pic:blipFill>
+                    <a:blip r:embed="rId17"/>
+                    <a:stretch>
+                      <a:fillRect/>
+                    </a:stretch>
+                  </pic:blipFill>
+                  <pic:spPr>
+                    <a:xfrm>
+                      <a:off x="0" y="0"/>
+                      <a:ext cx="5400040" cy="2228850"/>
+                    </a:xfrm>
+                    <a:prstGeom prst="rect">
+                      <a:avLst/>
+                    </a:prstGeom>
+                  </pic:spPr>
+                </pic:pic>
+              </a:graphicData>
+            </a:graphic>
+          </wp:inline>
+        </w:drawing>
+      </w:r>
+    </w:p>
+    <w:p>
+      <w:pPr>
+        <w:rPr>
+          <w:sz w:val="28"/>
+          <w:szCs w:val="28"/>
+        </w:rPr>
+      </w:pPr>
+      <w:r>
+        <w:rPr>
+          <w:sz w:val="28"/>
+          <w:szCs w:val="28"/>
+        </w:rPr>
+        <w:t>Vamos a tener todos los métodos GET, POST, PUT y DELETE de todos estos;</w:t>
+      </w:r>
+    </w:p>
+    <w:p>
+      <w:pPr>
+        <w:rPr>
+          <w:sz w:val="28"/>
+          <w:szCs w:val="28"/>
+        </w:rPr>
+      </w:pPr>
+      <w:r>
+        <w:rPr>
+          <w:noProof/>
+        </w:rPr>
+        <w:drawing>
+          <wp:inline distT="0" distB="0" distL="0" distR="0" wp14:anchorId="0681BF71" wp14:editId="050D2C70">
+            <wp:extent cx="5400040" cy="2695575"/>
+            <wp:effectExtent l="0" t="0" r="0" b="9525"/>
+            <wp:docPr id="9" name="Imagen 9"/>
+            <wp:cNvGraphicFramePr>
+              <a:graphicFrameLocks xmlns:a="http://schemas.openxmlformats.org/drawingml/2006/main" noChangeAspect="1"/>
+            </wp:cNvGraphicFramePr>
+            <a:graphic xmlns:a="http://schemas.openxmlformats.org/drawingml/2006/main">
+              <a:graphicData uri="http://schemas.openxmlformats.org/drawingml/2006/picture">
+                <pic:pic xmlns:pic="http://schemas.openxmlformats.org/drawingml/2006/picture">
+                  <pic:nvPicPr>
+                    <pic:cNvPr id="1" name=""/>
+                    <pic:cNvPicPr/>
+                  </pic:nvPicPr>
+                  <pic:blipFill>
+                    <a:blip r:embed="rId18"/>
+                    <a:stretch>
+                      <a:fillRect/>
+                    </a:stretch>
+                  </pic:blipFill>
+                  <pic:spPr>
+                    <a:xfrm>
+                      <a:off x="0" y="0"/>
+                      <a:ext cx="5400040" cy="2695575"/>
+                    </a:xfrm>
+                    <a:prstGeom prst="rect">
+                      <a:avLst/>
+                    </a:prstGeom>
+                  </pic:spPr>
+                </pic:pic>
+              </a:graphicData>
+            </a:graphic>
+          </wp:inline>
+        </w:drawing>
+      </w:r>
+    </w:p>
+    <w:p>
+      <w:pPr>
+        <w:rPr>
+          <w:sz w:val="28"/>
+          <w:szCs w:val="28"/>
+        </w:rPr>
+      </w:pPr>
+      <w:r>
+        <w:rPr>
+          <w:sz w:val="28"/>
+          <w:szCs w:val="28"/>
+        </w:rPr>
+        <w:t>En algunos casos he implementado más de un método GET para un funcionamiento a futuros más completo.</w:t>
+      </w:r>
+    </w:p>
+    <w:p>
+      <w:pPr>
+        <w:pStyle w:val="Ttulo1"/>
+      </w:pPr>
+      <w:r>
+        <w:t>FASES DEL DESARROLLO</w:t>
+      </w:r>
+    </w:p>
+    <w:p/>
+    <w:p>
+      <w:pPr>
+        <w:spacing w:after="200" w:line="240" w:lineRule="auto"/>
+        <w:rPr>
+          <w:rFonts w:eastAsia="Times New Roman" w:cstheme="minorHAnsi"/>
+          <w:color w:val="000000"/>
+          <w:sz w:val="28"/>
+          <w:szCs w:val="28"/>
+          <w:lang w:eastAsia="es-ES"/>
+        </w:rPr>
+      </w:pPr>
+      <w:r>
+        <w:rPr>
+          <w:rFonts w:eastAsia="Times New Roman" w:cstheme="minorHAnsi"/>
+          <w:color w:val="000000"/>
+          <w:sz w:val="28"/>
+          <w:szCs w:val="28"/>
+          <w:lang w:eastAsia="es-ES"/>
+        </w:rPr>
+        <w:t xml:space="preserve">Para llevar a cabo </w:t>
+      </w:r>
+      <w:r>
+        <w:rPr>
+          <w:rFonts w:eastAsia="Times New Roman" w:cstheme="minorHAnsi"/>
+          <w:color w:val="000000"/>
+          <w:sz w:val="28"/>
+          <w:szCs w:val="28"/>
+          <w:lang w:eastAsia="es-ES"/>
+        </w:rPr>
+        <w:t>mi</w:t>
+      </w:r>
+      <w:r>
+        <w:rPr>
+          <w:rFonts w:eastAsia="Times New Roman" w:cstheme="minorHAnsi"/>
+          <w:color w:val="000000"/>
+          <w:sz w:val="28"/>
+          <w:szCs w:val="28"/>
+          <w:lang w:eastAsia="es-ES"/>
+        </w:rPr>
+        <w:t xml:space="preserve"> proyecto lo </w:t>
+      </w:r>
+      <w:r>
+        <w:rPr>
+          <w:rFonts w:eastAsia="Times New Roman" w:cstheme="minorHAnsi"/>
+          <w:color w:val="000000"/>
+          <w:sz w:val="28"/>
+          <w:szCs w:val="28"/>
+          <w:lang w:eastAsia="es-ES"/>
+        </w:rPr>
+        <w:t>he</w:t>
+      </w:r>
+      <w:r>
+        <w:rPr>
+          <w:rFonts w:eastAsia="Times New Roman" w:cstheme="minorHAnsi"/>
+          <w:color w:val="000000"/>
+          <w:sz w:val="28"/>
+          <w:szCs w:val="28"/>
+          <w:lang w:eastAsia="es-ES"/>
+        </w:rPr>
+        <w:t xml:space="preserve"> dividido en las siguientes fases:</w:t>
+      </w:r>
+    </w:p>
+    <w:p>
+      <w:pPr>
+        <w:pStyle w:val="Prrafodelista"/>
+        <w:numPr>
+          <w:ilvl w:val="0"/>
+          <w:numId w:val="2"/>
+        </w:numPr>
+        <w:spacing w:after="200" w:line="240" w:lineRule="auto"/>
+        <w:rPr>
+          <w:rFonts w:eastAsia="Times New Roman" w:cstheme="minorHAnsi"/>
+          <w:color w:val="000000"/>
+          <w:sz w:val="28"/>
+          <w:szCs w:val="28"/>
+          <w:lang w:eastAsia="es-ES"/>
+        </w:rPr>
+      </w:pPr>
+      <w:r>
+        <w:rPr>
+          <w:rFonts w:eastAsia="Times New Roman" w:cstheme="minorHAnsi"/>
+          <w:color w:val="000000"/>
+          <w:sz w:val="28"/>
+          <w:szCs w:val="28"/>
+          <w:lang w:eastAsia="es-ES"/>
+        </w:rPr>
+        <w:t>Fase de planificación</w:t>
+      </w:r>
+    </w:p>
+    <w:p>
+      <w:pPr>
+        <w:pStyle w:val="Prrafodelista"/>
+        <w:numPr>
+          <w:ilvl w:val="0"/>
+          <w:numId w:val="2"/>
+        </w:numPr>
+        <w:spacing w:after="200" w:line="240" w:lineRule="auto"/>
+        <w:rPr>
+          <w:rFonts w:eastAsia="Times New Roman" w:cstheme="minorHAnsi"/>
+          <w:color w:val="000000"/>
+          <w:sz w:val="28"/>
+          <w:szCs w:val="28"/>
+          <w:lang w:eastAsia="es-ES"/>
+        </w:rPr>
+      </w:pPr>
+      <w:r>
+        <w:rPr>
+          <w:rFonts w:eastAsia="Times New Roman" w:cstheme="minorHAnsi"/>
+          <w:color w:val="000000"/>
+          <w:sz w:val="28"/>
+          <w:szCs w:val="28"/>
+          <w:lang w:eastAsia="es-ES"/>
+        </w:rPr>
+        <w:t>Fase de diseño</w:t>
+      </w:r>
+    </w:p>
+    <w:p>
+      <w:pPr>
+        <w:pStyle w:val="Prrafodelista"/>
+        <w:numPr>
+          <w:ilvl w:val="0"/>
+          <w:numId w:val="2"/>
+        </w:numPr>
+        <w:spacing w:after="200" w:line="240" w:lineRule="auto"/>
+        <w:rPr>
+          <w:rFonts w:eastAsia="Times New Roman" w:cstheme="minorHAnsi"/>
+          <w:color w:val="000000"/>
+          <w:sz w:val="28"/>
+          <w:szCs w:val="28"/>
+          <w:lang w:eastAsia="es-ES"/>
+        </w:rPr>
+      </w:pPr>
+      <w:r>
+        <w:rPr>
+          <w:rFonts w:eastAsia="Times New Roman" w:cstheme="minorHAnsi"/>
+          <w:color w:val="000000"/>
+          <w:sz w:val="28"/>
+          <w:szCs w:val="28"/>
+          <w:lang w:eastAsia="es-ES"/>
+        </w:rPr>
+        <w:t>Fase de programación</w:t>
+      </w:r>
+    </w:p>
+    <w:p>
+      <w:pPr>
+        <w:pStyle w:val="Prrafodelista"/>
+        <w:numPr>
+          <w:ilvl w:val="0"/>
+          <w:numId w:val="2"/>
+        </w:numPr>
+        <w:spacing w:after="200" w:line="240" w:lineRule="auto"/>
+        <w:rPr>
+          <w:rFonts w:eastAsia="Times New Roman" w:cstheme="minorHAnsi"/>
+          <w:color w:val="000000"/>
+          <w:sz w:val="28"/>
+          <w:szCs w:val="28"/>
+          <w:lang w:eastAsia="es-ES"/>
+        </w:rPr>
+      </w:pPr>
+      <w:r>
+        <w:rPr>
+          <w:rFonts w:eastAsia="Times New Roman" w:cstheme="minorHAnsi"/>
+          <w:color w:val="000000"/>
+          <w:sz w:val="28"/>
+          <w:szCs w:val="28"/>
+          <w:lang w:eastAsia="es-ES"/>
+        </w:rPr>
+        <w:t>Fase final</w:t>
+      </w:r>
+    </w:p>
+    <w:p>
+      <w:pPr>
+        <w:pStyle w:val="Prrafodelista"/>
+        <w:spacing w:after="200" w:line="240" w:lineRule="auto"/>
+        <w:ind w:left="1425"/>
+        <w:rPr>
+          <w:rFonts w:ascii="Arial" w:eastAsia="Times New Roman" w:hAnsi="Arial" w:cs="Arial"/>
+          <w:color w:val="000000"/>
+          <w:sz w:val="24"/>
+          <w:szCs w:val="24"/>
+          <w:lang w:eastAsia="es-ES"/>
+        </w:rPr>
+      </w:pPr>
+    </w:p>
+    <w:p>
+      <w:pPr>
+        <w:spacing w:after="200" w:line="240" w:lineRule="auto"/>
+        <w:rPr>
+          <w:rFonts w:ascii="Arial" w:eastAsia="Times New Roman" w:hAnsi="Arial" w:cs="Arial"/>
+          <w:color w:val="000000"/>
+          <w:sz w:val="24"/>
+          <w:szCs w:val="24"/>
+          <w:lang w:eastAsia="es-ES"/>
+        </w:rPr>
+      </w:pPr>
+    </w:p>
+    <w:p>
+      <w:pPr>
+        <w:pStyle w:val="Ttulo2"/>
+        <w:numPr>
+          <w:ilvl w:val="1"/>
+          <w:numId w:val="3"/>
+        </w:numPr>
+        <w:ind w:left="2145" w:hanging="360"/>
+        <w:rPr>
+          <w:rFonts w:ascii="Arial" w:eastAsia="Times New Roman" w:hAnsi="Arial" w:cs="Arial"/>
+          <w:b/>
+          <w:bCs/>
+          <w:color w:val="70AD47" w:themeColor="accent6"/>
+          <w:lang w:eastAsia="es-ES"/>
+        </w:rPr>
+      </w:pPr>
+      <w:bookmarkStart w:id="7" w:name="_Toc105754312"/>
+      <w:r>
+        <w:rPr>
+          <w:rFonts w:ascii="Arial" w:eastAsia="Times New Roman" w:hAnsi="Arial" w:cs="Arial"/>
+          <w:b/>
+          <w:bCs/>
+          <w:color w:val="70AD47" w:themeColor="accent6"/>
+          <w:lang w:eastAsia="es-ES"/>
+        </w:rPr>
+        <w:lastRenderedPageBreak/>
+        <w:t>Fase de planificación.</w:t>
+      </w:r>
+      <w:bookmarkEnd w:id="7"/>
+    </w:p>
+    <w:p>
+      <w:pPr>
+        <w:rPr>
+          <w:rFonts w:ascii="Arial" w:hAnsi="Arial" w:cs="Arial"/>
+          <w:lang w:eastAsia="es-ES"/>
+        </w:rPr>
+      </w:pPr>
+    </w:p>
+    <w:p>
+      <w:pPr>
+        <w:spacing w:after="200" w:line="240" w:lineRule="auto"/>
+        <w:rPr>
+          <w:rFonts w:eastAsia="Times New Roman" w:cstheme="minorHAnsi"/>
+          <w:color w:val="000000"/>
+          <w:sz w:val="28"/>
+          <w:szCs w:val="28"/>
+          <w:lang w:eastAsia="es-ES"/>
+        </w:rPr>
+      </w:pPr>
+      <w:r>
+        <w:rPr>
+          <w:rFonts w:eastAsia="Times New Roman" w:cstheme="minorHAnsi"/>
+          <w:color w:val="000000"/>
+          <w:sz w:val="28"/>
+          <w:szCs w:val="28"/>
+          <w:lang w:eastAsia="es-ES"/>
+        </w:rPr>
+        <w:t xml:space="preserve">Aquí es donde </w:t>
+      </w:r>
+      <w:r>
+        <w:rPr>
+          <w:rFonts w:eastAsia="Times New Roman" w:cstheme="minorHAnsi"/>
+          <w:color w:val="000000"/>
+          <w:sz w:val="28"/>
+          <w:szCs w:val="28"/>
+          <w:lang w:eastAsia="es-ES"/>
+        </w:rPr>
+        <w:t>abarco</w:t>
+      </w:r>
+      <w:r>
+        <w:rPr>
+          <w:rFonts w:eastAsia="Times New Roman" w:cstheme="minorHAnsi"/>
+          <w:color w:val="000000"/>
+          <w:sz w:val="28"/>
+          <w:szCs w:val="28"/>
+          <w:lang w:eastAsia="es-ES"/>
+        </w:rPr>
+        <w:t xml:space="preserve"> todas las tareas relacionadas con la planificación del proyecto y donde </w:t>
+      </w:r>
+      <w:r>
+        <w:rPr>
+          <w:rFonts w:eastAsia="Times New Roman" w:cstheme="minorHAnsi"/>
+          <w:color w:val="000000"/>
+          <w:sz w:val="28"/>
+          <w:szCs w:val="28"/>
+          <w:lang w:eastAsia="es-ES"/>
+        </w:rPr>
+        <w:t>dejé</w:t>
+      </w:r>
+      <w:r>
+        <w:rPr>
+          <w:rFonts w:eastAsia="Times New Roman" w:cstheme="minorHAnsi"/>
+          <w:color w:val="000000"/>
+          <w:sz w:val="28"/>
+          <w:szCs w:val="28"/>
+          <w:lang w:eastAsia="es-ES"/>
+        </w:rPr>
+        <w:t xml:space="preserve"> preparadas todas las fases por las que ha pasado la página.</w:t>
+      </w:r>
+    </w:p>
+    <w:p>
+      <w:pPr>
+        <w:spacing w:after="200" w:line="240" w:lineRule="auto"/>
+        <w:rPr>
+          <w:rFonts w:eastAsia="Times New Roman" w:cstheme="minorHAnsi"/>
+          <w:color w:val="000000"/>
+          <w:sz w:val="28"/>
+          <w:szCs w:val="28"/>
+          <w:lang w:eastAsia="es-ES"/>
+        </w:rPr>
+      </w:pPr>
+      <w:r>
+        <w:rPr>
+          <w:rFonts w:eastAsia="Times New Roman" w:cstheme="minorHAnsi"/>
+          <w:color w:val="000000"/>
+          <w:sz w:val="28"/>
+          <w:szCs w:val="28"/>
+          <w:lang w:eastAsia="es-ES"/>
+        </w:rPr>
+        <w:t xml:space="preserve">Aquí </w:t>
+      </w:r>
+      <w:r>
+        <w:rPr>
+          <w:rFonts w:eastAsia="Times New Roman" w:cstheme="minorHAnsi"/>
+          <w:color w:val="000000"/>
+          <w:sz w:val="28"/>
+          <w:szCs w:val="28"/>
+          <w:lang w:eastAsia="es-ES"/>
+        </w:rPr>
+        <w:t>comencé</w:t>
+      </w:r>
+      <w:r>
+        <w:rPr>
+          <w:rFonts w:eastAsia="Times New Roman" w:cstheme="minorHAnsi"/>
+          <w:color w:val="000000"/>
+          <w:sz w:val="28"/>
+          <w:szCs w:val="28"/>
+          <w:lang w:eastAsia="es-ES"/>
+        </w:rPr>
+        <w:t xml:space="preserve"> a cambiar cosas de las que </w:t>
+      </w:r>
+      <w:r>
+        <w:rPr>
+          <w:rFonts w:eastAsia="Times New Roman" w:cstheme="minorHAnsi"/>
+          <w:color w:val="000000"/>
+          <w:sz w:val="28"/>
+          <w:szCs w:val="28"/>
+          <w:lang w:eastAsia="es-ES"/>
+        </w:rPr>
+        <w:t>había</w:t>
+      </w:r>
+      <w:r>
+        <w:rPr>
+          <w:rFonts w:eastAsia="Times New Roman" w:cstheme="minorHAnsi"/>
+          <w:color w:val="000000"/>
+          <w:sz w:val="28"/>
+          <w:szCs w:val="28"/>
+          <w:lang w:eastAsia="es-ES"/>
+        </w:rPr>
+        <w:t xml:space="preserve"> puesto en el anteproyecto y que </w:t>
+      </w:r>
+      <w:r>
+        <w:rPr>
+          <w:rFonts w:eastAsia="Times New Roman" w:cstheme="minorHAnsi"/>
+          <w:color w:val="000000"/>
+          <w:sz w:val="28"/>
+          <w:szCs w:val="28"/>
+          <w:lang w:eastAsia="es-ES"/>
+        </w:rPr>
+        <w:t>había</w:t>
+      </w:r>
+      <w:r>
+        <w:rPr>
+          <w:rFonts w:eastAsia="Times New Roman" w:cstheme="minorHAnsi"/>
+          <w:color w:val="000000"/>
+          <w:sz w:val="28"/>
+          <w:szCs w:val="28"/>
+          <w:lang w:eastAsia="es-ES"/>
         </w:rPr>
         <w:t xml:space="preserve"> </w:t>
       </w:r>
+      <w:r>
+        <w:rPr>
+          <w:rFonts w:eastAsia="Times New Roman" w:cstheme="minorHAnsi"/>
+          <w:color w:val="000000"/>
+          <w:sz w:val="28"/>
+          <w:szCs w:val="28"/>
+          <w:lang w:eastAsia="es-ES"/>
+        </w:rPr>
+        <w:t xml:space="preserve">decidido modificar respecto a entonces. Además, </w:t>
+      </w:r>
+      <w:r>
+        <w:rPr>
+          <w:rFonts w:eastAsia="Times New Roman" w:cstheme="minorHAnsi"/>
+          <w:color w:val="000000"/>
+          <w:sz w:val="28"/>
+          <w:szCs w:val="28"/>
+          <w:lang w:eastAsia="es-ES"/>
+        </w:rPr>
+        <w:t>lleve</w:t>
+      </w:r>
+      <w:r>
+        <w:rPr>
+          <w:rFonts w:eastAsia="Times New Roman" w:cstheme="minorHAnsi"/>
+          <w:color w:val="000000"/>
+          <w:sz w:val="28"/>
+          <w:szCs w:val="28"/>
+          <w:lang w:eastAsia="es-ES"/>
+        </w:rPr>
+        <w:t xml:space="preserve"> a cabo una creación de diseños de </w:t>
+      </w:r>
+      <w:proofErr w:type="spellStart"/>
+      <w:r>
+        <w:rPr>
+          <w:rFonts w:eastAsia="Times New Roman" w:cstheme="minorHAnsi"/>
+          <w:color w:val="000000"/>
+          <w:sz w:val="28"/>
+          <w:szCs w:val="28"/>
+          <w:lang w:eastAsia="es-ES"/>
+        </w:rPr>
+        <w:t>wireframes</w:t>
+      </w:r>
+      <w:proofErr w:type="spellEnd"/>
+      <w:r>
+        <w:rPr>
+          <w:rFonts w:eastAsia="Times New Roman" w:cstheme="minorHAnsi"/>
+          <w:color w:val="000000"/>
+          <w:sz w:val="28"/>
+          <w:szCs w:val="28"/>
+          <w:lang w:eastAsia="es-ES"/>
+        </w:rPr>
+        <w:t xml:space="preserve"> de la página para poder elaborar el diseño de forma </w:t>
+      </w:r>
+      <w:proofErr w:type="spellStart"/>
+      <w:r>
+        <w:rPr>
+          <w:rFonts w:eastAsia="Times New Roman" w:cstheme="minorHAnsi"/>
+          <w:color w:val="000000"/>
+          <w:sz w:val="28"/>
+          <w:szCs w:val="28"/>
+          <w:lang w:eastAsia="es-ES"/>
+        </w:rPr>
+        <w:t>mas</w:t>
+      </w:r>
+      <w:proofErr w:type="spellEnd"/>
+      <w:r>
+        <w:rPr>
+          <w:rFonts w:eastAsia="Times New Roman" w:cstheme="minorHAnsi"/>
+          <w:color w:val="000000"/>
+          <w:sz w:val="28"/>
+          <w:szCs w:val="28"/>
+          <w:lang w:eastAsia="es-ES"/>
+        </w:rPr>
+        <w:t xml:space="preserve"> eficiente. En este mismo punto </w:t>
+      </w:r>
+      <w:r>
+        <w:rPr>
+          <w:rFonts w:eastAsia="Times New Roman" w:cstheme="minorHAnsi"/>
+          <w:color w:val="000000"/>
+          <w:sz w:val="28"/>
+          <w:szCs w:val="28"/>
+          <w:lang w:eastAsia="es-ES"/>
+        </w:rPr>
+        <w:t>planifiqué</w:t>
+      </w:r>
+      <w:r>
+        <w:rPr>
+          <w:rFonts w:eastAsia="Times New Roman" w:cstheme="minorHAnsi"/>
+          <w:color w:val="000000"/>
+          <w:sz w:val="28"/>
+          <w:szCs w:val="28"/>
+          <w:lang w:eastAsia="es-ES"/>
+        </w:rPr>
+        <w:t xml:space="preserve"> las </w:t>
+      </w:r>
+      <w:r>
+        <w:rPr>
+          <w:rFonts w:eastAsia="Times New Roman" w:cstheme="minorHAnsi"/>
+          <w:color w:val="000000"/>
+          <w:sz w:val="28"/>
+          <w:szCs w:val="28"/>
+          <w:lang w:eastAsia="es-ES"/>
+        </w:rPr>
+        <w:t>páginas</w:t>
+      </w:r>
+      <w:r>
+        <w:rPr>
+          <w:rFonts w:eastAsia="Times New Roman" w:cstheme="minorHAnsi"/>
+          <w:color w:val="000000"/>
+          <w:sz w:val="28"/>
+          <w:szCs w:val="28"/>
+          <w:lang w:eastAsia="es-ES"/>
+        </w:rPr>
+        <w:t xml:space="preserve"> que iba a tener </w:t>
+      </w:r>
+      <w:r>
+        <w:rPr>
+          <w:rFonts w:eastAsia="Times New Roman" w:cstheme="minorHAnsi"/>
+          <w:color w:val="000000"/>
+          <w:sz w:val="28"/>
+          <w:szCs w:val="28"/>
+          <w:lang w:eastAsia="es-ES"/>
+        </w:rPr>
+        <w:t>la</w:t>
+      </w:r>
+      <w:r>
+        <w:rPr>
+          <w:rFonts w:eastAsia="Times New Roman" w:cstheme="minorHAnsi"/>
+          <w:color w:val="000000"/>
+          <w:sz w:val="28"/>
+          <w:szCs w:val="28"/>
+          <w:lang w:eastAsia="es-ES"/>
+        </w:rPr>
+        <w:t xml:space="preserve"> página y que </w:t>
+      </w:r>
+      <w:r>
+        <w:rPr>
+          <w:rFonts w:eastAsia="Times New Roman" w:cstheme="minorHAnsi"/>
+          <w:color w:val="000000"/>
+          <w:sz w:val="28"/>
+          <w:szCs w:val="28"/>
+          <w:lang w:eastAsia="es-ES"/>
+        </w:rPr>
+        <w:t>iba</w:t>
+      </w:r>
+      <w:r>
+        <w:rPr>
+          <w:rFonts w:eastAsia="Times New Roman" w:cstheme="minorHAnsi"/>
+          <w:color w:val="000000"/>
+          <w:sz w:val="28"/>
+          <w:szCs w:val="28"/>
+          <w:lang w:eastAsia="es-ES"/>
+        </w:rPr>
+        <w:t xml:space="preserve"> a encontrar en ellas. Y por </w:t>
+      </w:r>
+      <w:r>
+        <w:rPr>
+          <w:rFonts w:eastAsia="Times New Roman" w:cstheme="minorHAnsi"/>
+          <w:color w:val="000000"/>
+          <w:sz w:val="28"/>
+          <w:szCs w:val="28"/>
+          <w:lang w:eastAsia="es-ES"/>
+        </w:rPr>
+        <w:t>último</w:t>
+      </w:r>
+      <w:r>
+        <w:rPr>
+          <w:rFonts w:eastAsia="Times New Roman" w:cstheme="minorHAnsi"/>
+          <w:color w:val="000000"/>
+          <w:sz w:val="28"/>
+          <w:szCs w:val="28"/>
+          <w:lang w:eastAsia="es-ES"/>
+        </w:rPr>
+        <w:t xml:space="preserve"> el diseño de la base de datos, donde </w:t>
+      </w:r>
+      <w:r>
+        <w:rPr>
+          <w:rFonts w:eastAsia="Times New Roman" w:cstheme="minorHAnsi"/>
+          <w:color w:val="000000"/>
+          <w:sz w:val="28"/>
+          <w:szCs w:val="28"/>
+          <w:lang w:eastAsia="es-ES"/>
+        </w:rPr>
+        <w:t>cree</w:t>
+      </w:r>
+      <w:r>
+        <w:rPr>
+          <w:rFonts w:eastAsia="Times New Roman" w:cstheme="minorHAnsi"/>
+          <w:color w:val="000000"/>
+          <w:sz w:val="28"/>
+          <w:szCs w:val="28"/>
+          <w:lang w:eastAsia="es-ES"/>
+        </w:rPr>
+        <w:t xml:space="preserve"> el diagrama de entidad-relación para poder programarla organizadamente, reduciendo de esta forma los cambios que hubiera que hacer a lo largo de la elaboración del proyecto.</w:t>
+      </w:r>
+    </w:p>
+    <w:p>
+      <w:pPr>
+        <w:spacing w:after="200" w:line="240" w:lineRule="auto"/>
+        <w:rPr>
+          <w:rFonts w:eastAsia="Times New Roman" w:cstheme="minorHAnsi"/>
+          <w:color w:val="000000"/>
+          <w:sz w:val="28"/>
+          <w:szCs w:val="28"/>
+          <w:lang w:eastAsia="es-ES"/>
+        </w:rPr>
+      </w:pPr>
+      <w:r>
+        <w:rPr>
+          <w:rFonts w:eastAsia="Times New Roman" w:cstheme="minorHAnsi"/>
+          <w:color w:val="000000"/>
+          <w:sz w:val="28"/>
+          <w:szCs w:val="28"/>
+          <w:lang w:eastAsia="es-ES"/>
+        </w:rPr>
+        <w:t xml:space="preserve">Así fue la base de datos que </w:t>
+      </w:r>
+      <w:r>
+        <w:rPr>
+          <w:rFonts w:eastAsia="Times New Roman" w:cstheme="minorHAnsi"/>
+          <w:color w:val="000000"/>
+          <w:sz w:val="28"/>
+          <w:szCs w:val="28"/>
+          <w:lang w:eastAsia="es-ES"/>
+        </w:rPr>
+        <w:t>cree</w:t>
+      </w:r>
+      <w:r>
+        <w:rPr>
+          <w:rFonts w:eastAsia="Times New Roman" w:cstheme="minorHAnsi"/>
+          <w:color w:val="000000"/>
+          <w:sz w:val="28"/>
+          <w:szCs w:val="28"/>
+          <w:lang w:eastAsia="es-ES"/>
+        </w:rPr>
+        <w:t xml:space="preserve"> en su momento:</w:t>
+      </w:r>
+    </w:p>
+    <w:p>
+      <w:pPr>
+        <w:pStyle w:val="Ttulo2"/>
+        <w:rPr>
+          <w:rFonts w:eastAsia="Times New Roman"/>
+          <w:b/>
+          <w:bCs/>
+          <w:color w:val="70AD47" w:themeColor="accent6"/>
+          <w:lang w:eastAsia="es-ES"/>
+        </w:rPr>
+      </w:pPr>
+      <w:bookmarkStart w:id="8" w:name="_Hlk105748110"/>
+      <w:r>
+        <w:rPr>
+          <w:rFonts w:eastAsia="Times New Roman"/>
+          <w:b/>
+          <w:bCs/>
+          <w:noProof/>
+          <w:color w:val="70AD47" w:themeColor="accent6"/>
+          <w:lang w:eastAsia="es-ES"/>
+        </w:rPr>
+        <w:drawing>
+          <wp:inline distT="0" distB="0" distL="0" distR="0" wp14:anchorId="4B0FFF18" wp14:editId="6021E8E5">
+            <wp:extent cx="4877481" cy="4058216"/>
+            <wp:effectExtent l="0" t="0" r="0" b="0"/>
+            <wp:docPr id="11" name="Imagen 11"/>
+            <wp:cNvGraphicFramePr>
+              <a:graphicFrameLocks xmlns:a="http://schemas.openxmlformats.org/drawingml/2006/main" noChangeAspect="1"/>
+            </wp:cNvGraphicFramePr>
+            <a:graphic xmlns:a="http://schemas.openxmlformats.org/drawingml/2006/main">
+              <a:graphicData uri="http://schemas.openxmlformats.org/drawingml/2006/picture">
+                <pic:pic xmlns:pic="http://schemas.openxmlformats.org/drawingml/2006/picture">
+                  <pic:nvPicPr>
+                    <pic:cNvPr id="11" name="Imagen 11"/>
+                    <pic:cNvPicPr/>
+                  </pic:nvPicPr>
+                  <pic:blipFill>
+                    <a:blip r:embed="rId11">
+                      <a:extLst>
+                        <a:ext uri="{28A0092B-C50C-407E-A947-70E740481C1C}">
+                          <a14:useLocalDpi xmlns:a14="http://schemas.microsoft.com/office/drawing/2010/main" val="0"/>
+                        </a:ext>
+                      </a:extLst>
+                    </a:blip>
+                    <a:stretch>
+                      <a:fillRect/>
+                    </a:stretch>
+                  </pic:blipFill>
+                  <pic:spPr>
+                    <a:xfrm>
+                      <a:off x="0" y="0"/>
+                      <a:ext cx="4877481" cy="4058216"/>
+                    </a:xfrm>
+                    <a:prstGeom prst="rect">
+                      <a:avLst/>
+                    </a:prstGeom>
+                  </pic:spPr>
+                </pic:pic>
+              </a:graphicData>
+            </a:graphic>
+          </wp:inline>
+        </w:drawing>
+      </w:r>
+    </w:p>
+    <w:p>
+      <w:pPr>
+        <w:jc w:val="right"/>
+        <w:rPr>
+          <w:i/>
+          <w:iCs/>
+          <w:sz w:val="20"/>
+          <w:szCs w:val="20"/>
+          <w:lang w:eastAsia="es-ES"/>
+        </w:rPr>
+      </w:pPr>
+      <w:r>
+        <w:rPr>
+          <w:rFonts w:asciiTheme="majorHAnsi" w:eastAsia="Times New Roman" w:hAnsiTheme="majorHAnsi" w:cstheme="majorHAnsi"/>
+          <w:i/>
+          <w:iCs/>
+          <w:color w:val="000000"/>
+          <w:sz w:val="20"/>
+          <w:szCs w:val="20"/>
+          <w:lang w:eastAsia="es-ES"/>
+        </w:rPr>
+        <w:t>Base de datos</w:t>
+      </w:r>
+    </w:p>
+    <w:p>
+      <w:pPr>
+        <w:pStyle w:val="Ttulo2"/>
+        <w:rPr>
+          <w:rFonts w:eastAsia="Times New Roman"/>
+          <w:b/>
+          <w:bCs/>
+          <w:color w:val="70AD47" w:themeColor="accent6"/>
+          <w:lang w:eastAsia="es-ES"/>
+        </w:rPr>
+      </w:pPr>
+    </w:p>
+    <w:p>
+      <w:pPr>
+        <w:pStyle w:val="Ttulo2"/>
+        <w:rPr>
+          <w:rFonts w:eastAsia="Times New Roman"/>
+          <w:b/>
+          <w:bCs/>
+          <w:color w:val="70AD47" w:themeColor="accent6"/>
+          <w:lang w:eastAsia="es-ES"/>
+        </w:rPr>
+      </w:pPr>
+    </w:p>
+    <w:p>
+      <w:pPr>
+        <w:pStyle w:val="Ttulo2"/>
+        <w:rPr>
+          <w:rFonts w:eastAsia="Times New Roman"/>
+          <w:b/>
+          <w:bCs/>
+          <w:color w:val="70AD47" w:themeColor="accent6"/>
+          <w:lang w:eastAsia="es-ES"/>
+        </w:rPr>
+      </w:pPr>
+    </w:p>
+    <w:p>
+      <w:pPr>
+        <w:pStyle w:val="Ttulo2"/>
+        <w:rPr>
+          <w:rFonts w:eastAsia="Times New Roman"/>
+          <w:b/>
+          <w:bCs/>
+          <w:color w:val="70AD47" w:themeColor="accent6"/>
+          <w:lang w:eastAsia="es-ES"/>
+        </w:rPr>
+      </w:pPr>
+      <w:bookmarkStart w:id="9" w:name="_Toc105754314"/>
+      <w:r>
+        <w:rPr>
+          <w:rFonts w:eastAsia="Times New Roman"/>
+          <w:b/>
+          <w:bCs/>
+          <w:color w:val="70AD47" w:themeColor="accent6"/>
+          <w:lang w:eastAsia="es-ES"/>
+        </w:rPr>
+        <w:t>1.</w:t>
+      </w:r>
+      <w:r>
+        <w:rPr>
+          <w:rFonts w:eastAsia="Times New Roman"/>
+          <w:b/>
+          <w:bCs/>
+          <w:color w:val="70AD47" w:themeColor="accent6"/>
+          <w:lang w:eastAsia="es-ES"/>
+        </w:rPr>
+        <w:t>2</w:t>
+      </w:r>
+      <w:r>
+        <w:rPr>
+          <w:rFonts w:eastAsia="Times New Roman"/>
+          <w:b/>
+          <w:bCs/>
+          <w:color w:val="70AD47" w:themeColor="accent6"/>
+          <w:lang w:eastAsia="es-ES"/>
+        </w:rPr>
+        <w:t>.</w:t>
+      </w:r>
+      <w:r>
+        <w:rPr>
+          <w:rFonts w:eastAsia="Times New Roman"/>
+          <w:b/>
+          <w:bCs/>
+          <w:color w:val="70AD47" w:themeColor="accent6"/>
+          <w:lang w:eastAsia="es-ES"/>
+        </w:rPr>
+        <w:t xml:space="preserve"> </w:t>
+      </w:r>
+      <w:r>
+        <w:rPr>
+          <w:rFonts w:eastAsia="Times New Roman"/>
+          <w:b/>
+          <w:bCs/>
+          <w:color w:val="70AD47" w:themeColor="accent6"/>
+          <w:lang w:eastAsia="es-ES"/>
+        </w:rPr>
+        <w:t xml:space="preserve">Fase de </w:t>
+      </w:r>
+      <w:r>
+        <w:rPr>
+          <w:rFonts w:eastAsia="Times New Roman"/>
+          <w:b/>
+          <w:bCs/>
+          <w:color w:val="70AD47" w:themeColor="accent6"/>
+          <w:lang w:eastAsia="es-ES"/>
+        </w:rPr>
+        <w:t>diseño</w:t>
+      </w:r>
+      <w:bookmarkEnd w:id="9"/>
+    </w:p>
+    <w:bookmarkEnd w:id="8"/>
+    <w:p>
+      <w:pPr>
+        <w:spacing w:after="200" w:line="240" w:lineRule="auto"/>
+        <w:rPr>
+          <w:rFonts w:asciiTheme="majorHAnsi" w:eastAsia="Times New Roman" w:hAnsiTheme="majorHAnsi" w:cstheme="majorHAnsi"/>
+          <w:color w:val="000000"/>
+          <w:sz w:val="24"/>
+          <w:szCs w:val="24"/>
+          <w:lang w:eastAsia="es-ES"/>
+        </w:rPr>
+      </w:pPr>
+    </w:p>
+    <w:p>
+      <w:pPr>
+        <w:spacing w:after="200" w:line="240" w:lineRule="auto"/>
+        <w:rPr>
+          <w:rFonts w:eastAsia="Times New Roman" w:cstheme="minorHAnsi"/>
+          <w:color w:val="000000"/>
+          <w:sz w:val="28"/>
+          <w:szCs w:val="28"/>
+          <w:lang w:eastAsia="es-ES"/>
+        </w:rPr>
+      </w:pPr>
+      <w:r>
+        <w:rPr>
+          <w:rFonts w:eastAsia="Times New Roman" w:cstheme="minorHAnsi"/>
+          <w:color w:val="000000"/>
+          <w:sz w:val="28"/>
+          <w:szCs w:val="28"/>
+          <w:lang w:eastAsia="es-ES"/>
+        </w:rPr>
+        <w:t xml:space="preserve">En esta fase </w:t>
+      </w:r>
+      <w:r>
+        <w:rPr>
+          <w:rFonts w:eastAsia="Times New Roman" w:cstheme="minorHAnsi"/>
+          <w:color w:val="000000"/>
+          <w:sz w:val="28"/>
+          <w:szCs w:val="28"/>
+          <w:lang w:eastAsia="es-ES"/>
+        </w:rPr>
+        <w:t>cree</w:t>
+      </w:r>
+      <w:r>
+        <w:rPr>
+          <w:rFonts w:eastAsia="Times New Roman" w:cstheme="minorHAnsi"/>
+          <w:color w:val="000000"/>
+          <w:sz w:val="28"/>
+          <w:szCs w:val="28"/>
+          <w:lang w:eastAsia="es-ES"/>
+        </w:rPr>
+        <w:t xml:space="preserve"> todo lo que tiene que ver con el </w:t>
+      </w:r>
+      <w:proofErr w:type="spellStart"/>
+      <w:r>
+        <w:rPr>
+          <w:rFonts w:eastAsia="Times New Roman" w:cstheme="minorHAnsi"/>
+          <w:color w:val="000000"/>
+          <w:sz w:val="28"/>
+          <w:szCs w:val="28"/>
+          <w:lang w:eastAsia="es-ES"/>
+        </w:rPr>
+        <w:t>html</w:t>
+      </w:r>
+      <w:proofErr w:type="spellEnd"/>
+      <w:r>
+        <w:rPr>
+          <w:rFonts w:eastAsia="Times New Roman" w:cstheme="minorHAnsi"/>
+          <w:color w:val="000000"/>
+          <w:sz w:val="28"/>
+          <w:szCs w:val="28"/>
+          <w:lang w:eastAsia="es-ES"/>
+        </w:rPr>
+        <w:t xml:space="preserve"> y </w:t>
+      </w:r>
+      <w:proofErr w:type="spellStart"/>
+      <w:r>
+        <w:rPr>
+          <w:rFonts w:eastAsia="Times New Roman" w:cstheme="minorHAnsi"/>
+          <w:color w:val="000000"/>
+          <w:sz w:val="28"/>
+          <w:szCs w:val="28"/>
+          <w:lang w:eastAsia="es-ES"/>
+        </w:rPr>
+        <w:t>css</w:t>
+      </w:r>
+      <w:proofErr w:type="spellEnd"/>
+      <w:r>
+        <w:rPr>
+          <w:rFonts w:eastAsia="Times New Roman" w:cstheme="minorHAnsi"/>
+          <w:color w:val="000000"/>
+          <w:sz w:val="28"/>
+          <w:szCs w:val="28"/>
+          <w:lang w:eastAsia="es-ES"/>
+        </w:rPr>
+        <w:t>.</w:t>
+      </w:r>
+    </w:p>
+    <w:p>
+      <w:pPr>
+        <w:spacing w:after="200" w:line="240" w:lineRule="auto"/>
+        <w:rPr>
+          <w:rFonts w:eastAsia="Times New Roman" w:cstheme="minorHAnsi"/>
+          <w:color w:val="000000"/>
+          <w:sz w:val="28"/>
+          <w:szCs w:val="28"/>
+          <w:lang w:eastAsia="es-ES"/>
+        </w:rPr>
+      </w:pPr>
+      <w:r>
+        <w:rPr>
+          <w:rFonts w:cstheme="minorHAnsi"/>
+          <w:sz w:val="28"/>
+          <w:szCs w:val="28"/>
+        </w:rPr>
+        <w:t>La página web utiliza sobre todo líneas horizontales, este tipo de líneas nos ayudan a transmitir una sensación de satisfacción, calma y estabilidad. Todo esto va acompañado de una escala y distribución bastante estables, las formas que se utilizan son en general cuadrados y rectángulos, formas geométricas, las cuales ofrecen a la página unas proporciones muy equilibradas</w:t>
+      </w:r>
+    </w:p>
+    <w:p>
+      <w:pPr>
+        <w:spacing w:after="200" w:line="240" w:lineRule="auto"/>
+        <w:rPr>
+          <w:rFonts w:cstheme="minorHAnsi"/>
+          <w:sz w:val="28"/>
+          <w:szCs w:val="28"/>
+        </w:rPr>
+      </w:pPr>
+      <w:r>
+        <w:rPr>
+          <w:rFonts w:cstheme="minorHAnsi"/>
+          <w:sz w:val="28"/>
+          <w:szCs w:val="28"/>
+        </w:rPr>
+        <w:t>A la hora de hablar del diseño de la página web debemos tener en cuenta dos elementos principales, que son la alineación de los elementos y los colores utilizados.</w:t>
+      </w:r>
+      <w:r>
+        <w:rPr>
+          <w:rFonts w:cstheme="minorHAnsi"/>
+          <w:sz w:val="28"/>
+          <w:szCs w:val="28"/>
+        </w:rPr>
+        <w:pgNum/>
+      </w:r>
+      <w:r>
+        <w:rPr>
+          <w:rFonts w:cstheme="minorHAnsi"/>
+          <w:sz w:val="28"/>
+          <w:szCs w:val="28"/>
+        </w:rPr>
+        <w:t xml:space="preserve"> Para la página web hemos utilizado por lo general 3 colores distintos: Esta combinación de colores resulta visualmente agradable debido a que se encuentran muy enfrentados en la escala cromática, creando un contraste que nos resulta agradable de ver. Cada color utilizado representa una serie de conceptos y sensaciones distintas que, en conjunto, ofrecen al usuario una sensación determinada:</w:t>
+      </w:r>
+    </w:p>
+    <w:p>
+      <w:pPr>
+        <w:spacing w:after="200" w:line="240" w:lineRule="auto"/>
+        <w:rPr>
+          <w:rFonts w:cstheme="minorHAnsi"/>
+          <w:sz w:val="28"/>
+          <w:szCs w:val="28"/>
+        </w:rPr>
+      </w:pPr>
+      <w:r>
+        <w:rPr>
+          <w:rFonts w:cstheme="minorHAnsi"/>
+          <w:sz w:val="28"/>
+          <w:szCs w:val="28"/>
+        </w:rPr>
+        <w:t xml:space="preserve"> ∙ Blanco (#FFDBFF): El blanco utilizado en el fondo de nuestras páginas principalmente nos transmite una agradable sensación de limpieza. </w:t>
+      </w:r>
+    </w:p>
+    <w:p>
+      <w:pPr>
+        <w:rPr>
+          <w:rFonts w:eastAsia="Times New Roman" w:cstheme="minorHAnsi"/>
+          <w:color w:val="202124"/>
+          <w:sz w:val="28"/>
+          <w:szCs w:val="28"/>
+          <w:lang w:eastAsia="es-ES"/>
+        </w:rPr>
+      </w:pPr>
+      <w:r>
+        <w:rPr>
+          <w:rFonts w:cstheme="minorHAnsi"/>
+          <w:sz w:val="28"/>
+          <w:szCs w:val="28"/>
+        </w:rPr>
+        <w:t xml:space="preserve">∙ </w:t>
+      </w:r>
+      <w:proofErr w:type="gramStart"/>
+      <w:r>
+        <w:rPr>
+          <w:rFonts w:cstheme="minorHAnsi"/>
+          <w:sz w:val="28"/>
+          <w:szCs w:val="28"/>
+        </w:rPr>
+        <w:t>Verde(</w:t>
+      </w:r>
+      <w:proofErr w:type="gramEnd"/>
+      <w:r>
+        <w:rPr>
+          <w:rFonts w:cstheme="minorHAnsi"/>
+          <w:sz w:val="28"/>
+          <w:szCs w:val="28"/>
+        </w:rPr>
+        <w:t>#008000)</w:t>
+      </w:r>
+      <w:r>
+        <w:rPr>
+          <w:rFonts w:cstheme="minorHAnsi"/>
+          <w:sz w:val="28"/>
+          <w:szCs w:val="28"/>
+        </w:rPr>
+        <w:t xml:space="preserve">: </w:t>
+      </w:r>
+      <w:r>
+        <w:rPr>
+          <w:rFonts w:cstheme="minorHAnsi"/>
+          <w:sz w:val="28"/>
+          <w:szCs w:val="28"/>
+        </w:rPr>
+        <w:t xml:space="preserve">He querido utilizar el color verde como color principal para jugar con el color del logo y además </w:t>
+      </w:r>
+      <w:r>
+        <w:rPr>
+          <w:rFonts w:cstheme="minorHAnsi"/>
+          <w:sz w:val="28"/>
+          <w:szCs w:val="28"/>
+          <w:shd w:val="clear" w:color="auto" w:fill="FFFFFF"/>
+        </w:rPr>
+        <w:t>e</w:t>
+      </w:r>
+      <w:r>
+        <w:rPr>
+          <w:rFonts w:cstheme="minorHAnsi"/>
+          <w:sz w:val="28"/>
+          <w:szCs w:val="28"/>
+          <w:shd w:val="clear" w:color="auto" w:fill="FFFFFF"/>
+        </w:rPr>
+        <w:t>l verde es uno de los colores que domina en la naturaleza, junto con el azul del mar. Representa montañas, valles y todo tipo de espacios forestales. Es considerado el color más relajante y tranquilizador, porque significa estabilidad, armonía y tranquilidad. También es el color de la esperanza</w:t>
+      </w:r>
+    </w:p>
+    <w:p>
+      <w:pPr>
+        <w:spacing w:after="240" w:line="240" w:lineRule="auto"/>
+        <w:rPr>
+          <w:rFonts w:cstheme="minorHAnsi"/>
+          <w:sz w:val="28"/>
+          <w:szCs w:val="28"/>
+        </w:rPr>
+      </w:pPr>
+      <w:r>
+        <w:rPr>
+          <w:rFonts w:cstheme="minorHAnsi"/>
+          <w:sz w:val="28"/>
+          <w:szCs w:val="28"/>
+        </w:rPr>
+        <w:t xml:space="preserve">La página web utiliza sobre todo líneas horizontales, este tipo de líneas nos ayudan a transmitir una sensación de satisfacción, calma y estabilidad. Todo esto va acompañado de una escala y distribución bastante estables, las formas que se utilizan son en general cuadrados y rectángulos, las cuales ofrecen a la página unas proporciones muy equilibradas. </w:t>
+      </w:r>
+    </w:p>
+    <w:p>
+      <w:pPr>
+        <w:spacing w:after="240" w:line="240" w:lineRule="auto"/>
+        <w:rPr>
+          <w:rFonts w:cstheme="minorHAnsi"/>
+          <w:sz w:val="28"/>
+          <w:szCs w:val="28"/>
+        </w:rPr>
+      </w:pPr>
+      <w:r>
+        <w:rPr>
+          <w:rFonts w:cstheme="minorHAnsi"/>
+          <w:sz w:val="28"/>
+          <w:szCs w:val="28"/>
+        </w:rPr>
+        <w:t xml:space="preserve">El diseño hace que el usuario se fije en las imágenes que poseen los botones que nos guían a las diferentes secciones de la página, debido a </w:t>
+      </w:r>
+      <w:r>
+        <w:rPr>
+          <w:rFonts w:cstheme="minorHAnsi"/>
+          <w:sz w:val="28"/>
+          <w:szCs w:val="28"/>
+        </w:rPr>
+        <w:lastRenderedPageBreak/>
+        <w:t>que encontramos bastantes a lo largo de nuestro trabajo. La alineación de todos los elementos de la página está claramente orientada hacia el centro de la misma, esto le da a la web una estética estable y organizada que refuerza esa sensación de estabilidad y de confianza que queremos transmitir al usuario</w:t>
+      </w:r>
+    </w:p>
+    <w:p>
+      <w:pPr>
+        <w:pStyle w:val="Ttulo2"/>
+        <w:rPr>
+          <w:rFonts w:eastAsia="Times New Roman"/>
+          <w:b/>
+          <w:bCs/>
+          <w:color w:val="70AD47" w:themeColor="accent6"/>
+          <w:lang w:eastAsia="es-ES"/>
+        </w:rPr>
+      </w:pPr>
+      <w:bookmarkStart w:id="10" w:name="_Toc105754315"/>
+      <w:r>
+        <w:rPr>
+          <w:rFonts w:eastAsia="Times New Roman"/>
+          <w:b/>
+          <w:bCs/>
+          <w:color w:val="70AD47" w:themeColor="accent6"/>
+          <w:lang w:eastAsia="es-ES"/>
+        </w:rPr>
+        <w:t>1.</w:t>
+      </w:r>
+      <w:r>
+        <w:rPr>
+          <w:rFonts w:eastAsia="Times New Roman"/>
+          <w:b/>
+          <w:bCs/>
+          <w:color w:val="70AD47" w:themeColor="accent6"/>
+          <w:lang w:eastAsia="es-ES"/>
+        </w:rPr>
+        <w:t>3</w:t>
+      </w:r>
+      <w:r>
+        <w:rPr>
+          <w:rFonts w:eastAsia="Times New Roman"/>
+          <w:b/>
+          <w:bCs/>
+          <w:color w:val="70AD47" w:themeColor="accent6"/>
+          <w:lang w:eastAsia="es-ES"/>
+        </w:rPr>
+        <w:t>.</w:t>
+      </w:r>
+      <w:r>
+        <w:rPr>
+          <w:rFonts w:eastAsia="Times New Roman"/>
+          <w:b/>
+          <w:bCs/>
+          <w:color w:val="70AD47" w:themeColor="accent6"/>
+          <w:lang w:eastAsia="es-ES"/>
+        </w:rPr>
+        <w:t xml:space="preserve"> </w:t>
+      </w:r>
+      <w:r>
+        <w:rPr>
+          <w:rFonts w:eastAsia="Times New Roman"/>
+          <w:b/>
+          <w:bCs/>
+          <w:color w:val="70AD47" w:themeColor="accent6"/>
+          <w:lang w:eastAsia="es-ES"/>
+        </w:rPr>
+        <w:t xml:space="preserve">Fase de </w:t>
+      </w:r>
+      <w:r>
+        <w:rPr>
+          <w:rFonts w:eastAsia="Times New Roman"/>
+          <w:b/>
+          <w:bCs/>
+          <w:color w:val="70AD47" w:themeColor="accent6"/>
+          <w:lang w:eastAsia="es-ES"/>
+        </w:rPr>
+        <w:t>programación</w:t>
+      </w:r>
+      <w:bookmarkEnd w:id="10"/>
+    </w:p>
+    <w:p>
+      <w:pPr>
+        <w:spacing w:after="240" w:line="240" w:lineRule="auto"/>
+        <w:rPr>
+          <w:rFonts w:cstheme="minorHAnsi"/>
+          <w:sz w:val="28"/>
+          <w:szCs w:val="28"/>
+        </w:rPr>
+      </w:pPr>
+      <w:r>
+        <w:rPr>
+          <w:rFonts w:asciiTheme="majorHAnsi" w:eastAsia="Times New Roman" w:hAnsiTheme="majorHAnsi" w:cstheme="majorHAnsi"/>
+          <w:sz w:val="24"/>
+          <w:szCs w:val="24"/>
+          <w:lang w:eastAsia="es-ES"/>
+        </w:rPr>
+        <w:br/>
+      </w:r>
+      <w:r>
+        <w:rPr>
+          <w:rFonts w:cstheme="minorHAnsi"/>
+          <w:sz w:val="28"/>
+          <w:szCs w:val="28"/>
+        </w:rPr>
+        <w:t xml:space="preserve">En esta fase </w:t>
+      </w:r>
+      <w:r>
+        <w:rPr>
+          <w:rFonts w:cstheme="minorHAnsi"/>
+          <w:sz w:val="28"/>
+          <w:szCs w:val="28"/>
+        </w:rPr>
+        <w:t>he</w:t>
+      </w:r>
+      <w:r>
+        <w:rPr>
+          <w:rFonts w:cstheme="minorHAnsi"/>
+          <w:sz w:val="28"/>
+          <w:szCs w:val="28"/>
+        </w:rPr>
+        <w:t xml:space="preserve"> llevado a cabo la página web ya diseñada para que sea funcional para él.</w:t>
+      </w:r>
+    </w:p>
+    <w:p>
+      <w:pPr>
+        <w:spacing w:after="240" w:line="240" w:lineRule="auto"/>
+        <w:rPr>
+          <w:rFonts w:cstheme="minorHAnsi"/>
+          <w:sz w:val="28"/>
+          <w:szCs w:val="28"/>
+        </w:rPr>
+      </w:pPr>
+      <w:r>
+        <w:rPr>
+          <w:rFonts w:cstheme="minorHAnsi"/>
+          <w:sz w:val="28"/>
+          <w:szCs w:val="28"/>
+        </w:rPr>
+        <w:t xml:space="preserve">Las tareas a realizar en la fase de programación indicadas en el diagrama de Gantt se dividen en: </w:t>
+      </w:r>
+    </w:p>
+    <w:p>
+      <w:pPr>
+        <w:spacing w:after="200" w:line="240" w:lineRule="auto"/>
+        <w:rPr>
+          <w:rFonts w:cstheme="minorHAnsi"/>
+          <w:sz w:val="28"/>
+          <w:szCs w:val="28"/>
+        </w:rPr>
+      </w:pPr>
+      <w:r>
+        <w:rPr>
+          <w:rFonts w:cstheme="minorHAnsi"/>
+          <w:sz w:val="28"/>
+          <w:szCs w:val="28"/>
+        </w:rPr>
+        <w:t xml:space="preserve">∙ Programación de la base de datos: Siguiendo el diagrama entidad relación diseñado previamente en la fase de planificación. </w:t>
+      </w:r>
+      <w:r>
+        <w:rPr>
+          <w:rFonts w:cstheme="minorHAnsi"/>
+          <w:sz w:val="28"/>
+          <w:szCs w:val="28"/>
+        </w:rPr>
+        <w:t>He</w:t>
+      </w:r>
+      <w:r>
+        <w:rPr>
+          <w:rFonts w:cstheme="minorHAnsi"/>
+          <w:sz w:val="28"/>
+          <w:szCs w:val="28"/>
+        </w:rPr>
+        <w:t xml:space="preserve"> creado dos bases de datos para mostrar que hay se puede crear de dos formas distintas, una con</w:t>
+      </w:r>
+      <w:r>
+        <w:rPr>
+          <w:rFonts w:eastAsia="Times New Roman" w:cstheme="minorHAnsi"/>
+          <w:color w:val="000000"/>
+          <w:sz w:val="28"/>
+          <w:szCs w:val="28"/>
+          <w:lang w:eastAsia="es-ES"/>
+        </w:rPr>
+        <w:t xml:space="preserve"> Azure Data Studio y otra desde Visual Studio 2022 ya que al utilizar C# tenemos integrada la base de datos en </w:t>
+      </w:r>
+      <w:r>
+        <w:rPr>
+          <w:rFonts w:eastAsia="Times New Roman" w:cstheme="minorHAnsi"/>
+          <w:color w:val="000000"/>
+          <w:sz w:val="28"/>
+          <w:szCs w:val="28"/>
+          <w:lang w:eastAsia="es-ES"/>
+        </w:rPr>
+        <w:t>el</w:t>
+      </w:r>
+      <w:r>
+        <w:rPr>
+          <w:rFonts w:eastAsia="Times New Roman" w:cstheme="minorHAnsi"/>
+          <w:color w:val="000000"/>
+          <w:sz w:val="28"/>
+          <w:szCs w:val="28"/>
+          <w:lang w:eastAsia="es-ES"/>
+        </w:rPr>
+        <w:t xml:space="preserve"> proyecto con tan solo dos comandos. Añadimos la migración de nuestra base de datos. </w:t>
+      </w:r>
+      <w:r>
+        <w:rPr>
+          <w:rFonts w:cstheme="minorHAnsi"/>
+          <w:sz w:val="28"/>
+          <w:szCs w:val="28"/>
+        </w:rPr>
+        <w:t>De esta base de datos se sacarán todos los ítems utilizados en la página web.</w:t>
+      </w:r>
+    </w:p>
+    <w:p>
+      <w:r>
+        <w:rPr>
+          <w:noProof/>
+        </w:rPr>
+        <w:drawing>
+          <wp:inline distT="0" distB="0" distL="0" distR="0" wp14:anchorId="02A3D9CB" wp14:editId="710D7E05">
+            <wp:extent cx="5400040" cy="2715260"/>
+            <wp:effectExtent l="0" t="0" r="0" b="8890"/>
+            <wp:docPr id="12" name="Imagen 12"/>
+            <wp:cNvGraphicFramePr>
+              <a:graphicFrameLocks xmlns:a="http://schemas.openxmlformats.org/drawingml/2006/main" noChangeAspect="1"/>
+            </wp:cNvGraphicFramePr>
+            <a:graphic xmlns:a="http://schemas.openxmlformats.org/drawingml/2006/main">
+              <a:graphicData uri="http://schemas.openxmlformats.org/drawingml/2006/picture">
+                <pic:pic xmlns:pic="http://schemas.openxmlformats.org/drawingml/2006/picture">
+                  <pic:nvPicPr>
+                    <pic:cNvPr id="1" name=""/>
+                    <pic:cNvPicPr/>
+                  </pic:nvPicPr>
+                  <pic:blipFill>
+                    <a:blip r:embed="rId19"/>
+                    <a:stretch>
+                      <a:fillRect/>
+                    </a:stretch>
+                  </pic:blipFill>
+                  <pic:spPr>
+                    <a:xfrm>
+                      <a:off x="0" y="0"/>
+                      <a:ext cx="5400040" cy="2715260"/>
+                    </a:xfrm>
+                    <a:prstGeom prst="rect">
+                      <a:avLst/>
+                    </a:prstGeom>
+                  </pic:spPr>
+                </pic:pic>
+              </a:graphicData>
+            </a:graphic>
+          </wp:inline>
+        </w:drawing>
+      </w:r>
+    </w:p>
+    <w:p>
+      <w:pPr>
+        <w:spacing w:after="200" w:line="240" w:lineRule="auto"/>
+        <w:ind w:left="6372"/>
+        <w:rPr>
+          <w:rFonts w:asciiTheme="majorHAnsi" w:hAnsiTheme="majorHAnsi" w:cstheme="majorHAnsi"/>
+          <w:i/>
+          <w:iCs/>
+          <w:sz w:val="20"/>
+          <w:szCs w:val="20"/>
+        </w:rPr>
+      </w:pPr>
+      <w:r>
+        <w:rPr>
+          <w:rFonts w:asciiTheme="majorHAnsi" w:hAnsiTheme="majorHAnsi" w:cstheme="majorHAnsi"/>
+          <w:i/>
+          <w:iCs/>
+          <w:sz w:val="20"/>
+          <w:szCs w:val="20"/>
+        </w:rPr>
+        <w:t>Tablas base de datos.</w:t>
+      </w:r>
+    </w:p>
+    <w:p/>
+    <w:p>
+      <w:pPr>
+        <w:rPr>
+          <w:sz w:val="28"/>
+          <w:szCs w:val="28"/>
+        </w:rPr>
+      </w:pPr>
+      <w:r>
+        <w:rPr>
+          <w:noProof/>
+        </w:rPr>
+        <w:lastRenderedPageBreak/>
+        <w:drawing>
+          <wp:inline distT="0" distB="0" distL="0" distR="0" wp14:anchorId="289ED1A6" wp14:editId="4C8905CD">
+            <wp:extent cx="5400040" cy="2600960"/>
+            <wp:effectExtent l="0" t="0" r="0" b="8890"/>
+            <wp:docPr id="13" name="Imagen 13"/>
+            <wp:cNvGraphicFramePr>
+              <a:graphicFrameLocks xmlns:a="http://schemas.openxmlformats.org/drawingml/2006/main" noChangeAspect="1"/>
+            </wp:cNvGraphicFramePr>
+            <a:graphic xmlns:a="http://schemas.openxmlformats.org/drawingml/2006/main">
+              <a:graphicData uri="http://schemas.openxmlformats.org/drawingml/2006/picture">
+                <pic:pic xmlns:pic="http://schemas.openxmlformats.org/drawingml/2006/picture">
+                  <pic:nvPicPr>
+                    <pic:cNvPr id="1" name=""/>
+                    <pic:cNvPicPr/>
+                  </pic:nvPicPr>
+                  <pic:blipFill>
+                    <a:blip r:embed="rId20"/>
+                    <a:stretch>
+                      <a:fillRect/>
+                    </a:stretch>
+                  </pic:blipFill>
+                  <pic:spPr>
+                    <a:xfrm>
+                      <a:off x="0" y="0"/>
+                      <a:ext cx="5400040" cy="2600960"/>
+                    </a:xfrm>
+                    <a:prstGeom prst="rect">
+                      <a:avLst/>
+                    </a:prstGeom>
+                  </pic:spPr>
+                </pic:pic>
+              </a:graphicData>
+            </a:graphic>
+          </wp:inline>
+        </w:drawing>
+      </w:r>
+    </w:p>
+    <w:p>
+      <w:pPr>
+        <w:spacing w:after="200" w:line="240" w:lineRule="auto"/>
+        <w:ind w:left="6372"/>
+        <w:rPr>
+          <w:rFonts w:asciiTheme="majorHAnsi" w:hAnsiTheme="majorHAnsi" w:cstheme="majorHAnsi"/>
+          <w:i/>
+          <w:iCs/>
+          <w:sz w:val="20"/>
+          <w:szCs w:val="20"/>
+        </w:rPr>
+      </w:pPr>
+      <w:r>
+        <w:rPr>
+          <w:rFonts w:asciiTheme="majorHAnsi" w:hAnsiTheme="majorHAnsi" w:cstheme="majorHAnsi"/>
+          <w:i/>
+          <w:iCs/>
+          <w:sz w:val="20"/>
+          <w:szCs w:val="20"/>
+        </w:rPr>
+        <w:t>Tablas base de datos.</w:t>
+      </w:r>
+    </w:p>
+    <w:p>
+      <w:pPr>
+        <w:spacing w:after="200" w:line="240" w:lineRule="auto"/>
+        <w:rPr>
+          <w:rFonts w:cstheme="minorHAnsi"/>
+          <w:sz w:val="28"/>
+          <w:szCs w:val="28"/>
+        </w:rPr>
+      </w:pPr>
+      <w:r>
+        <w:rPr>
+          <w:rFonts w:cstheme="minorHAnsi"/>
+          <w:sz w:val="28"/>
+          <w:szCs w:val="28"/>
+        </w:rPr>
+        <w:t>Se deberán crear tantas entidades cómo controladores de dichas entidades para gestionar las funciones de las peticiones que haga el usuario a través de la página (GET, POST, PUT y DELETE)</w:t>
+      </w:r>
+      <w:r>
+        <w:rPr>
+          <w:rFonts w:cstheme="minorHAnsi"/>
+          <w:sz w:val="28"/>
+          <w:szCs w:val="28"/>
+        </w:rPr>
+        <w:t xml:space="preserve"> y así esta divido mi proyecto:</w:t>
+      </w:r>
+    </w:p>
+    <w:p>
+      <w:pPr>
+        <w:spacing w:after="200" w:line="240" w:lineRule="auto"/>
+        <w:rPr>
+          <w:rFonts w:cstheme="minorHAnsi"/>
+          <w:sz w:val="28"/>
+          <w:szCs w:val="28"/>
+        </w:rPr>
+      </w:pPr>
+      <w:r>
+        <w:rPr>
+          <w:noProof/>
+        </w:rPr>
+        <w:drawing>
+          <wp:inline distT="0" distB="0" distL="0" distR="0" wp14:anchorId="6327D0B0" wp14:editId="153410F7">
+            <wp:extent cx="3009662" cy="4400550"/>
+            <wp:effectExtent l="0" t="0" r="635" b="0"/>
+            <wp:docPr id="14" name="Imagen 14"/>
+            <wp:cNvGraphicFramePr>
+              <a:graphicFrameLocks xmlns:a="http://schemas.openxmlformats.org/drawingml/2006/main" noChangeAspect="1"/>
+            </wp:cNvGraphicFramePr>
+            <a:graphic xmlns:a="http://schemas.openxmlformats.org/drawingml/2006/main">
+              <a:graphicData uri="http://schemas.openxmlformats.org/drawingml/2006/picture">
+                <pic:pic xmlns:pic="http://schemas.openxmlformats.org/drawingml/2006/picture">
+                  <pic:nvPicPr>
+                    <pic:cNvPr id="1" name=""/>
+                    <pic:cNvPicPr/>
+                  </pic:nvPicPr>
+                  <pic:blipFill>
+                    <a:blip r:embed="rId21"/>
+                    <a:stretch>
+                      <a:fillRect/>
+                    </a:stretch>
+                  </pic:blipFill>
+                  <pic:spPr>
+                    <a:xfrm>
+                      <a:off x="0" y="0"/>
+                      <a:ext cx="3015333" cy="4408841"/>
+                    </a:xfrm>
+                    <a:prstGeom prst="rect">
+                      <a:avLst/>
+                    </a:prstGeom>
+                  </pic:spPr>
+                </pic:pic>
+              </a:graphicData>
+            </a:graphic>
+          </wp:inline>
+        </w:drawing>
+      </w:r>
+    </w:p>
+    <w:p>
+      <w:pPr>
+        <w:spacing w:after="200" w:line="240" w:lineRule="auto"/>
+        <w:rPr>
+          <w:rFonts w:eastAsia="Times New Roman" w:cstheme="minorHAnsi"/>
+          <w:sz w:val="28"/>
+          <w:szCs w:val="28"/>
+          <w:lang w:eastAsia="es-ES"/>
+        </w:rPr>
+      </w:pPr>
+      <w:r>
+        <w:rPr>
+          <w:rFonts w:cstheme="minorHAnsi"/>
+          <w:sz w:val="28"/>
+          <w:szCs w:val="28"/>
+        </w:rPr>
+        <w:lastRenderedPageBreak/>
+        <w:t>∙ Programación de secciones: Aquí se encuentran todas las tareas referentes a la programación de las secciones de la página. Esto incluye la creación de funciones para que el usuario interactúe de forma simple e intuitiva con la página. A continuación, analizare en detalle las tecnologías utilizadas en la programación del proyecto.</w:t>
+      </w:r>
+    </w:p>
+    <w:p>
+      <w:pPr>
+        <w:spacing w:after="240" w:line="240" w:lineRule="auto"/>
+        <w:rPr>
+          <w:rFonts w:cstheme="minorHAnsi"/>
+          <w:sz w:val="28"/>
+          <w:szCs w:val="28"/>
+        </w:rPr>
+      </w:pPr>
+      <w:r>
+        <w:rPr>
+          <w:rFonts w:cstheme="minorHAnsi"/>
+          <w:sz w:val="28"/>
+          <w:szCs w:val="28"/>
+        </w:rPr>
+        <w:t xml:space="preserve">En la fase final </w:t>
+      </w:r>
+      <w:r>
+        <w:rPr>
+          <w:rFonts w:cstheme="minorHAnsi"/>
+          <w:sz w:val="28"/>
+          <w:szCs w:val="28"/>
+        </w:rPr>
+        <w:t>he</w:t>
+      </w:r>
+      <w:r>
+        <w:rPr>
+          <w:rFonts w:cstheme="minorHAnsi"/>
+          <w:sz w:val="28"/>
+          <w:szCs w:val="28"/>
+        </w:rPr>
+        <w:t xml:space="preserve"> realizado las pruebas necesarias para comprobar el funcionamiento adecuado del programa (incluyendo pruebas analíticas y test a/b), la realización de la memoria del proyecto y la entrega del mismo. </w:t>
+      </w:r>
+    </w:p>
+    <w:p>
+      <w:pPr>
+        <w:spacing w:after="240" w:line="240" w:lineRule="auto"/>
+        <w:rPr>
+          <w:rFonts w:cstheme="minorHAnsi"/>
+          <w:sz w:val="28"/>
+          <w:szCs w:val="28"/>
+        </w:rPr>
+      </w:pPr>
+      <w:r>
+        <w:rPr>
+          <w:rFonts w:cstheme="minorHAnsi"/>
+          <w:sz w:val="28"/>
+          <w:szCs w:val="28"/>
+        </w:rPr>
+        <w:t xml:space="preserve">∙ Pruebas generales: Se han ejecutado pruebas de funcionamiento tanto a las secciones de la página web cómo a la base de datos para comprobar el correcto funcionamiento del sistema. También se utilizará Google </w:t>
+      </w:r>
+      <w:proofErr w:type="spellStart"/>
+      <w:r>
+        <w:rPr>
+          <w:rFonts w:cstheme="minorHAnsi"/>
+          <w:sz w:val="28"/>
+          <w:szCs w:val="28"/>
+        </w:rPr>
+        <w:t>Optimize</w:t>
+      </w:r>
+      <w:proofErr w:type="spellEnd"/>
+      <w:r>
+        <w:rPr>
+          <w:rFonts w:cstheme="minorHAnsi"/>
+          <w:sz w:val="28"/>
+          <w:szCs w:val="28"/>
+        </w:rPr>
+        <w:t xml:space="preserve">, </w:t>
+      </w:r>
+      <w:proofErr w:type="spellStart"/>
+      <w:r>
+        <w:rPr>
+          <w:rFonts w:cstheme="minorHAnsi"/>
+          <w:sz w:val="28"/>
+          <w:szCs w:val="28"/>
+        </w:rPr>
+        <w:t>Analytics</w:t>
+      </w:r>
+      <w:proofErr w:type="spellEnd"/>
+      <w:r>
+        <w:rPr>
+          <w:rFonts w:cstheme="minorHAnsi"/>
+          <w:sz w:val="28"/>
+          <w:szCs w:val="28"/>
+        </w:rPr>
+        <w:t xml:space="preserve"> y Tag Manager para realizar test a/b sencillos en la página. </w:t>
+      </w:r>
+    </w:p>
+    <w:p>
+      <w:pPr>
+        <w:spacing w:after="240" w:line="240" w:lineRule="auto"/>
+        <w:rPr>
+          <w:rFonts w:cstheme="minorHAnsi"/>
+          <w:sz w:val="28"/>
+          <w:szCs w:val="28"/>
+        </w:rPr>
+      </w:pPr>
+      <w:r>
+        <w:rPr>
+          <w:rFonts w:cstheme="minorHAnsi"/>
+          <w:sz w:val="28"/>
+          <w:szCs w:val="28"/>
+        </w:rPr>
+        <w:t>∙ Redacción de memoria: Elaboración tanto de la memoria cómo de la documentación necesaria para explicar el funcionamiento del proyecto de forma adecuada.</w:t>
+      </w:r>
+    </w:p>
+    <w:p>
+      <w:pPr>
+        <w:spacing w:after="240" w:line="240" w:lineRule="auto"/>
+        <w:rPr>
+          <w:rFonts w:ascii="Arial" w:eastAsia="Times New Roman" w:hAnsi="Arial" w:cs="Arial"/>
+          <w:sz w:val="24"/>
+          <w:szCs w:val="24"/>
+          <w:lang w:eastAsia="es-ES"/>
+        </w:rPr>
+      </w:pPr>
+      <w:r>
+        <w:rPr>
+          <w:rFonts w:cstheme="minorHAnsi"/>
+          <w:sz w:val="28"/>
+          <w:szCs w:val="28"/>
+        </w:rPr>
+        <w:t xml:space="preserve"> ∙ Entrega del proyecto: Entregar la documentación adecuada y defender el proyecto ante un tribunal.</w:t>
+      </w:r>
+      <w:r>
+        <w:rPr>
+          <w:rFonts w:ascii="Arial" w:eastAsia="Times New Roman" w:hAnsi="Arial" w:cs="Arial"/>
+          <w:sz w:val="24"/>
+          <w:szCs w:val="24"/>
+          <w:lang w:eastAsia="es-ES"/>
+        </w:rPr>
+        <w:br/>
+      </w:r>
+    </w:p>
+    <w:p>
+      <w:pPr>
+        <w:spacing w:after="240" w:line="240" w:lineRule="auto"/>
+        <w:rPr>
+          <w:rFonts w:ascii="Arial" w:eastAsia="Times New Roman" w:hAnsi="Arial" w:cs="Arial"/>
+          <w:sz w:val="24"/>
+          <w:szCs w:val="24"/>
+          <w:lang w:eastAsia="es-ES"/>
+        </w:rPr>
+      </w:pPr>
+    </w:p>
+    <w:p>
+      <w:pPr>
+        <w:pStyle w:val="Ttulo1"/>
+        <w:rPr>
+          <w:rFonts w:eastAsia="Times New Roman"/>
+          <w:lang w:eastAsia="es-ES"/>
+        </w:rPr>
+      </w:pPr>
+      <w:r>
+        <w:rPr>
+          <w:rFonts w:eastAsia="Times New Roman"/>
+          <w:lang w:eastAsia="es-ES"/>
+        </w:rPr>
+        <w:t>DESARROLLO</w:t>
+      </w:r>
+    </w:p>
+    <w:p>
+      <w:pPr>
+        <w:rPr>
+          <w:lang w:eastAsia="es-ES"/>
+        </w:rPr>
+      </w:pPr>
+    </w:p>
+    <w:p>
+      <w:pPr>
+        <w:spacing w:after="200" w:line="240" w:lineRule="auto"/>
+        <w:rPr>
+          <w:rFonts w:ascii="Arial" w:hAnsi="Arial" w:cs="Arial"/>
+          <w:sz w:val="24"/>
+          <w:szCs w:val="24"/>
+        </w:rPr>
+      </w:pPr>
+      <w:r>
+        <w:rPr>
+          <w:rFonts w:ascii="Arial" w:hAnsi="Arial" w:cs="Arial"/>
+          <w:sz w:val="24"/>
+          <w:szCs w:val="24"/>
+        </w:rPr>
+        <w:t xml:space="preserve">A la hora de crear </w:t>
+      </w:r>
+      <w:r>
+        <w:rPr>
+          <w:rFonts w:ascii="Arial" w:hAnsi="Arial" w:cs="Arial"/>
+          <w:sz w:val="24"/>
+          <w:szCs w:val="24"/>
+        </w:rPr>
+        <w:t>la</w:t>
+      </w:r>
+      <w:r>
+        <w:rPr>
+          <w:rFonts w:ascii="Arial" w:hAnsi="Arial" w:cs="Arial"/>
+          <w:sz w:val="24"/>
+          <w:szCs w:val="24"/>
+        </w:rPr>
+        <w:t xml:space="preserve"> aplicación se ha hecho uso de una serie de programas y lenguajes de programación concretos para poder desarrollarla adecuadamente. Las tecnologías utilizadas en el proyecto son:</w:t>
+      </w:r>
+    </w:p>
+    <w:p>
+      <w:pPr>
+        <w:spacing w:after="200" w:line="240" w:lineRule="auto"/>
+        <w:ind w:left="1080"/>
+        <w:rPr>
+          <w:rFonts w:ascii="Arial" w:eastAsia="Times New Roman" w:hAnsi="Arial" w:cs="Arial"/>
+          <w:sz w:val="24"/>
+          <w:szCs w:val="24"/>
+          <w:lang w:eastAsia="es-ES"/>
+        </w:rPr>
+      </w:pPr>
+      <w:r>
+        <w:rPr>
+          <w:rFonts w:ascii="Arial" w:hAnsi="Arial" w:cs="Arial"/>
+          <w:sz w:val="24"/>
+          <w:szCs w:val="24"/>
+        </w:rPr>
+        <w:t xml:space="preserve">∙ HTML y CSS para toda la parte de visión en nuestra página. Con este lenguaje de programación del lado del cliente (no en el servidor) podemos crear efectos y animaciones sin ninguna interacción, o respondiendo a eventos causados por el propio usuario tales como botones pulsados y modificaciones del DOM </w:t>
+      </w:r>
+    </w:p>
+    <w:p>
+      <w:pPr>
+        <w:spacing w:after="200" w:line="240" w:lineRule="auto"/>
+        <w:ind w:left="1080"/>
+        <w:rPr>
+          <w:rFonts w:ascii="Arial" w:eastAsia="Times New Roman" w:hAnsi="Arial" w:cs="Arial"/>
+          <w:sz w:val="24"/>
+          <w:szCs w:val="24"/>
+          <w:lang w:eastAsia="es-ES"/>
+        </w:rPr>
+      </w:pPr>
+      <w:r>
+        <w:rPr>
+          <w:rFonts w:ascii="Arial" w:hAnsi="Arial" w:cs="Arial"/>
+          <w:sz w:val="24"/>
+          <w:szCs w:val="24"/>
+        </w:rPr>
+        <w:t xml:space="preserve">∙ Vue.JS </w:t>
+      </w:r>
+      <w:proofErr w:type="spellStart"/>
+      <w:r>
+        <w:rPr>
+          <w:rFonts w:ascii="Arial" w:hAnsi="Arial" w:cs="Arial"/>
+          <w:sz w:val="24"/>
+          <w:szCs w:val="24"/>
+        </w:rPr>
+        <w:t>Vue</w:t>
+      </w:r>
+      <w:proofErr w:type="spellEnd"/>
+      <w:r>
+        <w:rPr>
+          <w:rFonts w:ascii="Arial" w:hAnsi="Arial" w:cs="Arial"/>
+          <w:sz w:val="24"/>
+          <w:szCs w:val="24"/>
+        </w:rPr>
+        <w:t xml:space="preserve"> es un </w:t>
+      </w:r>
+      <w:proofErr w:type="spellStart"/>
+      <w:r>
+        <w:rPr>
+          <w:rFonts w:ascii="Arial" w:hAnsi="Arial" w:cs="Arial"/>
+          <w:sz w:val="24"/>
+          <w:szCs w:val="24"/>
+        </w:rPr>
+        <w:t>framework</w:t>
+      </w:r>
+      <w:proofErr w:type="spellEnd"/>
+      <w:r>
+        <w:rPr>
+          <w:rFonts w:ascii="Arial" w:hAnsi="Arial" w:cs="Arial"/>
+          <w:sz w:val="24"/>
+          <w:szCs w:val="24"/>
+        </w:rPr>
+        <w:t xml:space="preserve"> open </w:t>
+      </w:r>
+      <w:proofErr w:type="spellStart"/>
+      <w:r>
+        <w:rPr>
+          <w:rFonts w:ascii="Arial" w:hAnsi="Arial" w:cs="Arial"/>
+          <w:sz w:val="24"/>
+          <w:szCs w:val="24"/>
+        </w:rPr>
+        <w:t>source</w:t>
+      </w:r>
+      <w:proofErr w:type="spellEnd"/>
+      <w:r>
+        <w:rPr>
+          <w:rFonts w:ascii="Arial" w:hAnsi="Arial" w:cs="Arial"/>
+          <w:sz w:val="24"/>
+          <w:szCs w:val="24"/>
+        </w:rPr>
+        <w:t xml:space="preserve"> de JavaScript, el cual nos permite construir interfaces de usuarios de una forma muy sencilla. Una de las características más importantes de </w:t>
+      </w:r>
+      <w:proofErr w:type="spellStart"/>
+      <w:r>
+        <w:rPr>
+          <w:rFonts w:ascii="Arial" w:hAnsi="Arial" w:cs="Arial"/>
+          <w:sz w:val="24"/>
+          <w:szCs w:val="24"/>
+        </w:rPr>
+        <w:t>Vue</w:t>
+      </w:r>
+      <w:proofErr w:type="spellEnd"/>
+      <w:r>
+        <w:rPr>
+          <w:rFonts w:ascii="Arial" w:hAnsi="Arial" w:cs="Arial"/>
+          <w:sz w:val="24"/>
+          <w:szCs w:val="24"/>
+        </w:rPr>
+        <w:t xml:space="preserve"> es el trabajo con componentes. Un componente </w:t>
+      </w:r>
+      <w:proofErr w:type="spellStart"/>
+      <w:r>
+        <w:rPr>
+          <w:rFonts w:ascii="Arial" w:hAnsi="Arial" w:cs="Arial"/>
+          <w:sz w:val="24"/>
+          <w:szCs w:val="24"/>
+        </w:rPr>
+        <w:t>Vue</w:t>
+      </w:r>
+      <w:proofErr w:type="spellEnd"/>
+      <w:r>
+        <w:rPr>
+          <w:rFonts w:ascii="Arial" w:hAnsi="Arial" w:cs="Arial"/>
+          <w:sz w:val="24"/>
+          <w:szCs w:val="24"/>
+        </w:rPr>
+        <w:t xml:space="preserve">, en términos simples, es un elemento el cual se encapsula código </w:t>
+      </w:r>
+      <w:proofErr w:type="spellStart"/>
+      <w:r>
+        <w:rPr>
+          <w:rFonts w:ascii="Arial" w:hAnsi="Arial" w:cs="Arial"/>
+          <w:sz w:val="24"/>
+          <w:szCs w:val="24"/>
+        </w:rPr>
+        <w:t>re-utilizable</w:t>
+      </w:r>
+      <w:proofErr w:type="spellEnd"/>
+      <w:r>
+        <w:rPr>
+          <w:rFonts w:ascii="Arial" w:hAnsi="Arial" w:cs="Arial"/>
+          <w:sz w:val="24"/>
+          <w:szCs w:val="24"/>
+        </w:rPr>
+        <w:t xml:space="preserve">. Dentro de un componente podremos encontrar etiquetas HTML, estilos de CSS </w:t>
+      </w:r>
+      <w:r>
+        <w:rPr>
+          <w:rFonts w:ascii="Arial" w:hAnsi="Arial" w:cs="Arial"/>
+          <w:sz w:val="24"/>
+          <w:szCs w:val="24"/>
+        </w:rPr>
+        <w:lastRenderedPageBreak/>
+        <w:t xml:space="preserve">y código JavaScript. Los componentes nos permiten desarrollar proyectos modulares y fáciles de escalar, si nosotros así lo deseamos podemos reemplazar un componente por otro de una forma muy sencilla. Para el desarrollo de </w:t>
+      </w:r>
+      <w:proofErr w:type="spellStart"/>
+      <w:r>
+        <w:rPr>
+          <w:rFonts w:ascii="Arial" w:hAnsi="Arial" w:cs="Arial"/>
+          <w:sz w:val="24"/>
+          <w:szCs w:val="24"/>
+        </w:rPr>
+        <w:t>Vue</w:t>
+      </w:r>
+      <w:proofErr w:type="spellEnd"/>
+      <w:r>
+        <w:rPr>
+          <w:rFonts w:ascii="Arial" w:hAnsi="Arial" w:cs="Arial"/>
+          <w:sz w:val="24"/>
+          <w:szCs w:val="24"/>
+        </w:rPr>
+        <w:t xml:space="preserve"> hemos usado Visual Studio </w:t>
+      </w:r>
+      <w:proofErr w:type="spellStart"/>
+      <w:r>
+        <w:rPr>
+          <w:rFonts w:ascii="Arial" w:hAnsi="Arial" w:cs="Arial"/>
+          <w:sz w:val="24"/>
+          <w:szCs w:val="24"/>
+        </w:rPr>
+        <w:t>Code</w:t>
+      </w:r>
+      <w:proofErr w:type="spellEnd"/>
+      <w:r>
+        <w:rPr>
+          <w:rFonts w:ascii="Arial" w:hAnsi="Arial" w:cs="Arial"/>
+          <w:sz w:val="24"/>
+          <w:szCs w:val="24"/>
+        </w:rPr>
+        <w:t xml:space="preserve"> el cual hemos conectado con nuestra parte de Back a través de </w:t>
+      </w:r>
+      <w:proofErr w:type="spellStart"/>
+      <w:proofErr w:type="gramStart"/>
+      <w:r>
+        <w:rPr>
+          <w:rFonts w:ascii="Arial" w:hAnsi="Arial" w:cs="Arial"/>
+          <w:sz w:val="24"/>
+          <w:szCs w:val="24"/>
+        </w:rPr>
+        <w:t>fecth</w:t>
+      </w:r>
+      <w:proofErr w:type="spellEnd"/>
+      <w:r>
+        <w:rPr>
+          <w:rFonts w:ascii="Arial" w:hAnsi="Arial" w:cs="Arial"/>
+          <w:sz w:val="24"/>
+          <w:szCs w:val="24"/>
+        </w:rPr>
+        <w:t>(</w:t>
+      </w:r>
+      <w:proofErr w:type="gramEnd"/>
+      <w:r>
+        <w:rPr>
+          <w:rFonts w:ascii="Arial" w:hAnsi="Arial" w:cs="Arial"/>
+          <w:sz w:val="24"/>
+          <w:szCs w:val="24"/>
+        </w:rPr>
+        <w:t>).</w:t>
+      </w:r>
+    </w:p>
+    <w:p>
+      <w:pPr>
+        <w:spacing w:after="200" w:line="240" w:lineRule="auto"/>
+        <w:ind w:left="1080"/>
+        <w:rPr>
+          <w:rFonts w:ascii="Arial" w:eastAsia="Times New Roman" w:hAnsi="Arial" w:cs="Arial"/>
+          <w:sz w:val="24"/>
+          <w:szCs w:val="24"/>
+          <w:lang w:eastAsia="es-ES"/>
+        </w:rPr>
+      </w:pPr>
+      <w:r>
+        <w:rPr>
+          <w:rFonts w:ascii="Arial" w:hAnsi="Arial" w:cs="Arial"/>
+          <w:sz w:val="24"/>
+          <w:szCs w:val="24"/>
+        </w:rPr>
+        <w:t>∙.NET</w:t>
+      </w:r>
+      <w:r>
+        <w:rPr>
+          <w:rFonts w:ascii="Arial" w:hAnsi="Arial" w:cs="Arial"/>
+          <w:sz w:val="24"/>
+          <w:szCs w:val="24"/>
+        </w:rPr>
+        <w:t xml:space="preserve"> </w:t>
+      </w:r>
+      <w:r>
+        <w:rPr>
+          <w:rFonts w:ascii="Arial" w:hAnsi="Arial" w:cs="Arial"/>
+          <w:sz w:val="24"/>
+          <w:szCs w:val="24"/>
+        </w:rPr>
+        <w:t xml:space="preserve">t se puede definir como una plataforma de desarrollo de código abierto, multiplataforma y gratuita, que facilita la construcción de todo tipo de aplicaciones. Aquí </w:t>
+      </w:r>
+      <w:proofErr w:type="spellStart"/>
+      <w:r>
+        <w:rPr>
+          <w:rFonts w:ascii="Arial" w:hAnsi="Arial" w:cs="Arial"/>
+          <w:sz w:val="24"/>
+          <w:szCs w:val="24"/>
+        </w:rPr>
+        <w:t>heutilizado</w:t>
+      </w:r>
+      <w:proofErr w:type="spellEnd"/>
+      <w:r>
+        <w:rPr>
+          <w:rFonts w:ascii="Arial" w:hAnsi="Arial" w:cs="Arial"/>
+          <w:sz w:val="24"/>
+          <w:szCs w:val="24"/>
+        </w:rPr>
+        <w:t xml:space="preserve"> Visual Studio 2022. C# nos permite implementar una metodología SOLID donde </w:t>
+      </w:r>
+      <w:r>
+        <w:rPr>
+          <w:rFonts w:ascii="Arial" w:hAnsi="Arial" w:cs="Arial"/>
+          <w:sz w:val="24"/>
+          <w:szCs w:val="24"/>
+        </w:rPr>
+        <w:t>divido el</w:t>
+      </w:r>
+      <w:r>
+        <w:rPr>
+          <w:rFonts w:ascii="Arial" w:hAnsi="Arial" w:cs="Arial"/>
+          <w:sz w:val="24"/>
+          <w:szCs w:val="24"/>
+        </w:rPr>
+        <w:t xml:space="preserve"> proyecto en capas ordenadas.</w:t>
+      </w:r>
+    </w:p>
+    <w:p>
+      <w:pPr>
+        <w:spacing w:after="200" w:line="240" w:lineRule="auto"/>
+        <w:ind w:left="1080"/>
+        <w:rPr>
+          <w:rFonts w:asciiTheme="majorHAnsi" w:eastAsia="Times New Roman" w:hAnsiTheme="majorHAnsi" w:cstheme="majorHAnsi"/>
+          <w:sz w:val="24"/>
+          <w:szCs w:val="24"/>
+          <w:lang w:eastAsia="es-ES"/>
+        </w:rPr>
+      </w:pPr>
+    </w:p>
+    <w:p>
+      <w:pPr>
+        <w:spacing w:after="200" w:line="240" w:lineRule="auto"/>
+        <w:ind w:left="1080"/>
+        <w:jc w:val="right"/>
+        <w:rPr>
+          <w:rFonts w:asciiTheme="majorHAnsi" w:eastAsia="Times New Roman" w:hAnsiTheme="majorHAnsi" w:cstheme="majorHAnsi"/>
+          <w:i/>
+          <w:iCs/>
+          <w:sz w:val="20"/>
+          <w:szCs w:val="20"/>
+          <w:lang w:eastAsia="es-ES"/>
+        </w:rPr>
+      </w:pPr>
+      <w:r>
+        <w:rPr>
+          <w:rFonts w:asciiTheme="majorHAnsi" w:eastAsia="Times New Roman" w:hAnsiTheme="majorHAnsi" w:cstheme="majorHAnsi"/>
+          <w:sz w:val="24"/>
+          <w:szCs w:val="24"/>
+          <w:lang w:eastAsia="es-ES"/>
+        </w:rPr>
+        <w:tab/>
+      </w:r>
+    </w:p>
+    <w:p>
+      <w:pPr>
+        <w:rPr>
+          <w:lang w:eastAsia="es-ES"/>
+        </w:rPr>
+      </w:pPr>
+    </w:p>
+    <w:p>
+      <w:pPr>
+        <w:spacing w:after="200" w:line="240" w:lineRule="auto"/>
+        <w:ind w:left="2880" w:firstLine="720"/>
+        <w:rPr>
+          <w:rFonts w:ascii="Arial" w:eastAsia="Times New Roman" w:hAnsi="Arial" w:cs="Arial"/>
+          <w:b/>
+          <w:bCs/>
+          <w:color w:val="76923C"/>
+          <w:sz w:val="24"/>
+          <w:szCs w:val="24"/>
+          <w:u w:val="single"/>
+          <w:lang w:eastAsia="es-ES"/>
+        </w:rPr>
+      </w:pPr>
+    </w:p>
+    <w:p>
+      <w:pPr>
+        <w:spacing w:after="200" w:line="240" w:lineRule="auto"/>
+        <w:rPr>
+          <w:rFonts w:cstheme="minorHAnsi"/>
+          <w:sz w:val="28"/>
+          <w:szCs w:val="28"/>
+        </w:rPr>
+      </w:pPr>
+    </w:p>
+    <w:p>
+      <w:pPr>
+        <w:rPr>
+          <w:sz w:val="28"/>
+          <w:szCs w:val="28"/>
+        </w:rPr>
+      </w:pPr>
+    </w:p>
+    <w:p/>
+    <w:p/>
+    <w:p>
+      <w:pPr>
+        <w:rPr>
+          <w:sz w:val="28"/>
+          <w:szCs w:val="28"/>
+        </w:rPr>
+      </w:pPr>
+    </w:p>
+    <w:p>
+      <w:pPr>
+        <w:rPr>
+          <w:sz w:val="28"/>
+          <w:szCs w:val="28"/>
+        </w:rPr>
+      </w:pPr>
+    </w:p>
+    <w:p>
+      <w:pPr>
+        <w:rPr>
+          <w:sz w:val="28"/>
+          <w:szCs w:val="28"/>
+        </w:rPr>
+      </w:pPr>
+      <w:r>
+        <w:rPr>
+          <w:sz w:val="28"/>
+          <w:szCs w:val="28"/>
+        </w:rPr>
+        <w:t xml:space="preserve"> </w:t>
+      </w:r>
     </w:p>
     <w:sectPr>
-      <w:headerReference w:type="default" r:id="rId17"/>
-      <w:footerReference w:type="default" r:id="rId18"/>
+      <w:headerReference w:type="default" r:id="rId22"/>
+      <w:footerReference w:type="default" r:id="rId23"/>
       <w:pgSz w:w="11906" w:h="16838"/>
       <w:pgMar w:top="1417" w:right="1701" w:bottom="1417" w:left="1701" w:header="708" w:footer="708" w:gutter="0"/>
       <w:cols w:space="708"/>
@@ -2370,6 +4736,119 @@
 <file path=word/numbering.xml><?xml version="1.0" encoding="utf-8"?>
 <w:numbering xmlns:wpc="http://schemas.microsoft.com/office/word/2010/wordprocessingCanvas" xmlns:cx="http://schemas.microsoft.com/office/drawing/2014/chartex" xmlns:cx1="http://schemas.microsoft.com/office/drawing/2015/9/8/chartex" xmlns:cx2="http://schemas.microsoft.com/office/drawing/2015/10/21/chartex" xmlns:cx3="http://schemas.microsoft.com/office/drawing/2016/5/9/chartex" xmlns:cx4="http://schemas.microsoft.com/office/drawing/2016/5/10/chartex" xmlns:cx5="http://schemas.microsoft.com/office/drawing/2016/5/11/chartex" xmlns:cx6="http://schemas.microsoft.com/office/drawing/2016/5/12/chartex" xmlns:cx7="http://schemas.microsoft.com/office/drawing/2016/5/13/chartex" xmlns:cx8="http://schemas.microsoft.com/office/drawing/2016/5/14/chartex" xmlns:mc="http://schemas.openxmlformats.org/markup-compatibility/2006" xmlns:aink="http://schemas.microsoft.com/office/drawing/2016/ink" xmlns:am3d="http://schemas.microsoft.com/office/drawing/2017/model3d" xmlns:o="urn:schemas-microsoft-com:office:office" xmlns:oel="http://schemas.microsoft.com/office/2019/extlst" xmlns:r="http://schemas.openxmlformats.org/officeDocument/2006/relationships" xmlns:m="http://schemas.openxmlformats.org/officeDocument/2006/math" xmlns:v="urn:schemas-microsoft-com:vml" xmlns:wp14="http://schemas.microsoft.com/office/word/2010/wordprocessingDrawing" xmlns:wp="http://schemas.openxmlformats.org/drawingml/2006/wordprocessingDrawing" xmlns:w10="urn:schemas-microsoft-com:office:word" xmlns:w="http://schemas.openxmlformats.org/wordprocessingml/2006/main" xmlns:w14="http://schemas.microsoft.com/office/word/2010/wordml" xmlns:w15="http://schemas.microsoft.com/office/word/2012/wordml" xmlns:w16cex="http://schemas.microsoft.com/office/word/2018/wordml/cex" xmlns:w16cid="http://schemas.microsoft.com/office/word/2016/wordml/cid" xmlns:w16="http://schemas.microsoft.com/office/word/2018/wordml" xmlns:w16sdtdh="http://schemas.microsoft.com/office/word/2020/wordml/sdtdatahash" xmlns:w16se="http://schemas.microsoft.com/office/word/2015/wordml/symex" xmlns:wpg="http://schemas.microsoft.com/office/word/2010/wordprocessingGroup" xmlns:wpi="http://schemas.microsoft.com/office/word/2010/wordprocessingInk" xmlns:wne="http://schemas.microsoft.com/office/word/2006/wordml" xmlns:wps="http://schemas.microsoft.com/office/word/2010/wordprocessingShape" mc:Ignorable="w14 w15 w16se w16cid w16 w16cex w16sdtdh wp14">
   <w:abstractNum w:abstractNumId="0" w15:restartNumberingAfterBreak="0">
+    <w:nsid w:val="161E3B16"/>
+    <w:multiLevelType w:val="multilevel"/>
+    <w:tmpl w:val="15F4AD0C"/>
+    <w:lvl w:ilvl="0">
+      <w:start w:val="1"/>
+      <w:numFmt w:val="decimal"/>
+      <w:lvlText w:val="%1."/>
+      <w:lvlJc w:val="left"/>
+      <w:pPr>
+        <w:ind w:left="480" w:hanging="480"/>
+      </w:pPr>
+      <w:rPr>
+        <w:rFonts w:hint="default"/>
+      </w:rPr>
+    </w:lvl>
+    <w:lvl w:ilvl="1">
+      <w:start w:val="1"/>
+      <w:numFmt w:val="decimal"/>
+      <w:lvlText w:val="%1.%2."/>
+      <w:lvlJc w:val="left"/>
+      <w:pPr>
+        <w:ind w:left="480" w:hanging="480"/>
+      </w:pPr>
+      <w:rPr>
+        <w:rFonts w:hint="default"/>
+      </w:rPr>
+    </w:lvl>
+    <w:lvl w:ilvl="2">
+      <w:start w:val="1"/>
+      <w:numFmt w:val="decimal"/>
+      <w:lvlText w:val="%1.%2.%3."/>
+      <w:lvlJc w:val="left"/>
+      <w:pPr>
+        <w:ind w:left="720" w:hanging="720"/>
+      </w:pPr>
+      <w:rPr>
+        <w:rFonts w:hint="default"/>
+      </w:rPr>
+    </w:lvl>
+    <w:lvl w:ilvl="3">
+      <w:start w:val="1"/>
+      <w:numFmt w:val="decimal"/>
+      <w:lvlText w:val="%1.%2.%3.%4."/>
+      <w:lvlJc w:val="left"/>
+      <w:pPr>
+        <w:ind w:left="720" w:hanging="720"/>
+      </w:pPr>
+      <w:rPr>
+        <w:rFonts w:hint="default"/>
+      </w:rPr>
+    </w:lvl>
+    <w:lvl w:ilvl="4">
+      <w:start w:val="1"/>
+      <w:numFmt w:val="decimal"/>
+      <w:lvlText w:val="%1.%2.%3.%4.%5."/>
+      <w:lvlJc w:val="left"/>
+      <w:pPr>
+        <w:ind w:left="1080" w:hanging="1080"/>
+      </w:pPr>
+      <w:rPr>
+        <w:rFonts w:hint="default"/>
+      </w:rPr>
+    </w:lvl>
+    <w:lvl w:ilvl="5">
+      <w:start w:val="1"/>
+      <w:numFmt w:val="decimal"/>
+      <w:lvlText w:val="%1.%2.%3.%4.%5.%6."/>
+      <w:lvlJc w:val="left"/>
+      <w:pPr>
+        <w:ind w:left="1080" w:hanging="1080"/>
+      </w:pPr>
+      <w:rPr>
+        <w:rFonts w:hint="default"/>
+      </w:rPr>
+    </w:lvl>
+    <w:lvl w:ilvl="6">
+      <w:start w:val="1"/>
+      <w:numFmt w:val="decimal"/>
+      <w:lvlText w:val="%1.%2.%3.%4.%5.%6.%7."/>
+      <w:lvlJc w:val="left"/>
+      <w:pPr>
+        <w:ind w:left="1440" w:hanging="1440"/>
+      </w:pPr>
+      <w:rPr>
+        <w:rFonts w:hint="default"/>
+      </w:rPr>
+    </w:lvl>
+    <w:lvl w:ilvl="7">
+      <w:start w:val="1"/>
+      <w:numFmt w:val="decimal"/>
+      <w:lvlText w:val="%1.%2.%3.%4.%5.%6.%7.%8."/>
+      <w:lvlJc w:val="left"/>
+      <w:pPr>
+        <w:ind w:left="1440" w:hanging="1440"/>
+      </w:pPr>
+      <w:rPr>
+        <w:rFonts w:hint="default"/>
+      </w:rPr>
+    </w:lvl>
+    <w:lvl w:ilvl="8">
+      <w:start w:val="1"/>
+      <w:numFmt w:val="decimal"/>
+      <w:lvlText w:val="%1.%2.%3.%4.%5.%6.%7.%8.%9."/>
+      <w:lvlJc w:val="left"/>
+      <w:pPr>
+        <w:ind w:left="1800" w:hanging="1800"/>
+      </w:pPr>
+      <w:rPr>
+        <w:rFonts w:hint="default"/>
+      </w:rPr>
+    </w:lvl>
+  </w:abstractNum>
+  <w:abstractNum w:abstractNumId="1" w15:restartNumberingAfterBreak="0">
     <w:nsid w:val="543838BD"/>
     <w:multiLevelType w:val="hybridMultilevel"/>
     <w:tmpl w:val="D1EA7DC2"/>
@@ -2482,7 +4961,126 @@
       </w:rPr>
     </w:lvl>
   </w:abstractNum>
+  <w:abstractNum w:abstractNumId="2" w15:restartNumberingAfterBreak="0">
+    <w:nsid w:val="75256528"/>
+    <w:multiLevelType w:val="hybridMultilevel"/>
+    <w:tmpl w:val="FAE0FA5C"/>
+    <w:lvl w:ilvl="0" w:tplc="0C0A0001">
+      <w:start w:val="1"/>
+      <w:numFmt w:val="bullet"/>
+      <w:lvlText w:val=""/>
+      <w:lvlJc w:val="left"/>
+      <w:pPr>
+        <w:ind w:left="1425" w:hanging="360"/>
+      </w:pPr>
+      <w:rPr>
+        <w:rFonts w:ascii="Symbol" w:hAnsi="Symbol" w:hint="default"/>
+      </w:rPr>
+    </w:lvl>
+    <w:lvl w:ilvl="1" w:tplc="0C0A0003" w:tentative="1">
+      <w:start w:val="1"/>
+      <w:numFmt w:val="bullet"/>
+      <w:lvlText w:val="o"/>
+      <w:lvlJc w:val="left"/>
+      <w:pPr>
+        <w:ind w:left="2145" w:hanging="360"/>
+      </w:pPr>
+      <w:rPr>
+        <w:rFonts w:ascii="Courier New" w:hAnsi="Courier New" w:cs="Courier New" w:hint="default"/>
+      </w:rPr>
+    </w:lvl>
+    <w:lvl w:ilvl="2" w:tplc="0C0A0005" w:tentative="1">
+      <w:start w:val="1"/>
+      <w:numFmt w:val="bullet"/>
+      <w:lvlText w:val=""/>
+      <w:lvlJc w:val="left"/>
+      <w:pPr>
+        <w:ind w:left="2865" w:hanging="360"/>
+      </w:pPr>
+      <w:rPr>
+        <w:rFonts w:ascii="Wingdings" w:hAnsi="Wingdings" w:hint="default"/>
+      </w:rPr>
+    </w:lvl>
+    <w:lvl w:ilvl="3" w:tplc="0C0A0001" w:tentative="1">
+      <w:start w:val="1"/>
+      <w:numFmt w:val="bullet"/>
+      <w:lvlText w:val=""/>
+      <w:lvlJc w:val="left"/>
+      <w:pPr>
+        <w:ind w:left="3585" w:hanging="360"/>
+      </w:pPr>
+      <w:rPr>
+        <w:rFonts w:ascii="Symbol" w:hAnsi="Symbol" w:hint="default"/>
+      </w:rPr>
+    </w:lvl>
+    <w:lvl w:ilvl="4" w:tplc="0C0A0003" w:tentative="1">
+      <w:start w:val="1"/>
+      <w:numFmt w:val="bullet"/>
+      <w:lvlText w:val="o"/>
+      <w:lvlJc w:val="left"/>
+      <w:pPr>
+        <w:ind w:left="4305" w:hanging="360"/>
+      </w:pPr>
+      <w:rPr>
+        <w:rFonts w:ascii="Courier New" w:hAnsi="Courier New" w:cs="Courier New" w:hint="default"/>
+      </w:rPr>
+    </w:lvl>
+    <w:lvl w:ilvl="5" w:tplc="0C0A0005" w:tentative="1">
+      <w:start w:val="1"/>
+      <w:numFmt w:val="bullet"/>
+      <w:lvlText w:val=""/>
+      <w:lvlJc w:val="left"/>
+      <w:pPr>
+        <w:ind w:left="5025" w:hanging="360"/>
+      </w:pPr>
+      <w:rPr>
+        <w:rFonts w:ascii="Wingdings" w:hAnsi="Wingdings" w:hint="default"/>
+      </w:rPr>
+    </w:lvl>
+    <w:lvl w:ilvl="6" w:tplc="0C0A0001" w:tentative="1">
+      <w:start w:val="1"/>
+      <w:numFmt w:val="bullet"/>
+      <w:lvlText w:val=""/>
+      <w:lvlJc w:val="left"/>
+      <w:pPr>
+        <w:ind w:left="5745" w:hanging="360"/>
+      </w:pPr>
+      <w:rPr>
+        <w:rFonts w:ascii="Symbol" w:hAnsi="Symbol" w:hint="default"/>
+      </w:rPr>
+    </w:lvl>
+    <w:lvl w:ilvl="7" w:tplc="0C0A0003" w:tentative="1">
+      <w:start w:val="1"/>
+      <w:numFmt w:val="bullet"/>
+      <w:lvlText w:val="o"/>
+      <w:lvlJc w:val="left"/>
+      <w:pPr>
+        <w:ind w:left="6465" w:hanging="360"/>
+      </w:pPr>
+      <w:rPr>
+        <w:rFonts w:ascii="Courier New" w:hAnsi="Courier New" w:cs="Courier New" w:hint="default"/>
+      </w:rPr>
+    </w:lvl>
+    <w:lvl w:ilvl="8" w:tplc="0C0A0005" w:tentative="1">
+      <w:start w:val="1"/>
+      <w:numFmt w:val="bullet"/>
+      <w:lvlText w:val=""/>
+      <w:lvlJc w:val="left"/>
+      <w:pPr>
+        <w:ind w:left="7185" w:hanging="360"/>
+      </w:pPr>
+      <w:rPr>
+        <w:rFonts w:ascii="Wingdings" w:hAnsi="Wingdings" w:hint="default"/>
+      </w:rPr>
+    </w:lvl>
+  </w:abstractNum>
   <w:num w:numId="1" w16cid:durableId="2143961124">
+    <w:abstractNumId w:val="1"/>
+  </w:num>
+  <w:num w:numId="2" w16cid:durableId="70005237">
+    <w:abstractNumId w:val="2"/>
+  </w:num>
+  <w:num w:numId="3" w16cid:durableId="896209885">
     <w:abstractNumId w:val="0"/>
   </w:num>
 </w:numbering>
@@ -2611,6 +5209,7 @@
     <w:lsdException w:name="HTML Sample" w:semiHidden="1" w:unhideWhenUsed="1"/>
     <w:lsdException w:name="HTML Typewriter" w:semiHidden="1" w:unhideWhenUsed="1"/>
     <w:lsdException w:name="HTML Variable" w:semiHidden="1" w:unhideWhenUsed="1"/>
+    <w:lsdException w:name="Normal Table" w:semiHidden="1" w:unhideWhenUsed="1"/>
     <w:lsdException w:name="annotation subject" w:semiHidden="1" w:unhideWhenUsed="1"/>
     <w:lsdException w:name="No List" w:semiHidden="1" w:unhideWhenUsed="1"/>
     <w:lsdException w:name="Outline List 1" w:semiHidden="1" w:unhideWhenUsed="1"/>
@@ -2657,8 +5256,10 @@
     <w:lsdException w:name="Table Subtle 2" w:semiHidden="1" w:unhideWhenUsed="1"/>
     <w:lsdException w:name="Table Web 1" w:semiHidden="1" w:unhideWhenUsed="1"/>
     <w:lsdException w:name="Table Web 2" w:semiHidden="1" w:unhideWhenUsed="1"/>
+    <w:lsdException w:name="Table Web 3" w:semiHidden="1" w:unhideWhenUsed="1"/>
     <w:lsdException w:name="Balloon Text" w:semiHidden="1" w:unhideWhenUsed="1"/>
     <w:lsdException w:name="Table Grid" w:uiPriority="39"/>
+    <w:lsdException w:name="Table Theme" w:semiHidden="1" w:unhideWhenUsed="1"/>
     <w:lsdException w:name="Placeholder Text" w:semiHidden="1"/>
     <w:lsdException w:name="No Spacing" w:uiPriority="1" w:qFormat="1"/>
     <w:lsdException w:name="Light Shading" w:uiPriority="60"/>
@@ -2883,6 +5484,7 @@
   <w:style w:type="paragraph" w:default="1" w:styleId="Normal">
     <w:name w:val="Normal"/>
     <w:qFormat/>
+    <w:rsid w:val="00A357E3"/>
   </w:style>
   <w:style w:type="paragraph" w:styleId="Ttulo1">
     <w:name w:val="heading 1"/>
